--- a/fuentes/contenidos/grado06/guion02/LE_06_02_REC30.docx
+++ b/fuentes/contenidos/grado06/guion02/LE_06_02_REC30.docx
@@ -1,6 +1,6 @@
 
 <file path=word/document.xml><?xml version="1.0" encoding="utf-8"?>
-<w:document xmlns:wpc="http://schemas.microsoft.com/office/word/2010/wordprocessingCanvas" xmlns:mc="http://schemas.openxmlformats.org/markup-compatibility/2006" xmlns:o="urn:schemas-microsoft-com:office:office" xmlns:r="http://schemas.openxmlformats.org/officeDocument/2006/relationships" xmlns:m="http://schemas.openxmlformats.org/officeDocument/2006/math" xmlns:v="urn:schemas-microsoft-com:vml" xmlns:wp14="http://schemas.microsoft.com/office/word/2010/wordprocessingDrawing" xmlns:wp="http://schemas.openxmlformats.org/drawingml/2006/wordprocessingDrawing" xmlns:w10="urn:schemas-microsoft-com:office:word" xmlns:w="http://schemas.openxmlformats.org/wordprocessingml/2006/main" xmlns:w14="http://schemas.microsoft.com/office/word/2010/wordml" xmlns:wpg="http://schemas.microsoft.com/office/word/2010/wordprocessingGroup" xmlns:wpi="http://schemas.microsoft.com/office/word/2010/wordprocessingInk" xmlns:wne="http://schemas.microsoft.com/office/word/2006/wordml" xmlns:wps="http://schemas.microsoft.com/office/word/2010/wordprocessingShape" mc:Ignorable="w14 wp14">
+<w:document xmlns:wpc="http://schemas.microsoft.com/office/word/2010/wordprocessingCanvas" xmlns:mc="http://schemas.openxmlformats.org/markup-compatibility/2006" xmlns:o="urn:schemas-microsoft-com:office:office" xmlns:r="http://schemas.openxmlformats.org/officeDocument/2006/relationships" xmlns:m="http://schemas.openxmlformats.org/officeDocument/2006/math" xmlns:v="urn:schemas-microsoft-com:vml" xmlns:wp14="http://schemas.microsoft.com/office/word/2010/wordprocessingDrawing" xmlns:wp="http://schemas.openxmlformats.org/drawingml/2006/wordprocessingDrawing" xmlns:w10="urn:schemas-microsoft-com:office:word" xmlns:w="http://schemas.openxmlformats.org/wordprocessingml/2006/main" xmlns:w14="http://schemas.microsoft.com/office/word/2010/wordml" xmlns:w15="http://schemas.microsoft.com/office/word/2012/wordml" xmlns:wpg="http://schemas.microsoft.com/office/word/2010/wordprocessingGroup" xmlns:wpi="http://schemas.microsoft.com/office/word/2010/wordprocessingInk" xmlns:wne="http://schemas.microsoft.com/office/word/2006/wordml" xmlns:wps="http://schemas.microsoft.com/office/word/2010/wordprocessingShape" mc:Ignorable="w14 w15 wp14">
   <w:body>
     <w:p>
       <w:pPr>
@@ -253,7 +253,16 @@
           <w:szCs w:val="18"/>
           <w:lang w:val="es-ES_tradnl"/>
         </w:rPr>
-        <w:t>Asocia la obra literaria al subgénero narrativo.</w:t>
+        <w:t>Asocia la obra l</w:t>
+      </w:r>
+      <w:r>
+        <w:rPr>
+          <w:rFonts w:ascii="Arial" w:hAnsi="Arial" w:cs="Arial"/>
+          <w:sz w:val="18"/>
+          <w:szCs w:val="18"/>
+          <w:lang w:val="es-ES_tradnl"/>
+        </w:rPr>
+        <w:t>iteraria al subgénero narrativo</w:t>
       </w:r>
     </w:p>
     <w:p>
@@ -332,7 +341,16 @@
           <w:szCs w:val="18"/>
           <w:lang w:val="es-ES_tradnl"/>
         </w:rPr>
-        <w:t>Actividad para trabajar los subgéneros narrativos partiendo de fragmentos de obras literarias.</w:t>
+        <w:t>Actividad para trabajar los subgéneros narrativos partiendo de</w:t>
+      </w:r>
+      <w:r>
+        <w:rPr>
+          <w:rFonts w:ascii="Arial" w:hAnsi="Arial" w:cs="Arial"/>
+          <w:sz w:val="18"/>
+          <w:szCs w:val="18"/>
+          <w:lang w:val="es-ES_tradnl"/>
+        </w:rPr>
+        <w:t xml:space="preserve"> fragmentos de obras literarias</w:t>
       </w:r>
     </w:p>
     <w:p>
@@ -411,16 +429,43 @@
           <w:szCs w:val="18"/>
           <w:lang w:val="es-ES_tradnl"/>
         </w:rPr>
-        <w:t>Subgéneros narrativos, literatura, narrativa</w:t>
-      </w:r>
-      <w:r>
-        <w:rPr>
-          <w:rFonts w:ascii="Arial" w:hAnsi="Arial" w:cs="Arial"/>
-          <w:sz w:val="18"/>
-          <w:szCs w:val="18"/>
-          <w:lang w:val="es-ES_tradnl"/>
-        </w:rPr>
-        <w:t>, cuento, novela, fábula</w:t>
+        <w:t>“Subgéneros narrativos,literatura,</w:t>
+      </w:r>
+      <w:r>
+        <w:rPr>
+          <w:rFonts w:ascii="Arial" w:hAnsi="Arial" w:cs="Arial"/>
+          <w:sz w:val="18"/>
+          <w:szCs w:val="18"/>
+          <w:lang w:val="es-ES_tradnl"/>
+        </w:rPr>
+        <w:t>narrativa</w:t>
+      </w:r>
+      <w:r>
+        <w:rPr>
+          <w:rFonts w:ascii="Arial" w:hAnsi="Arial" w:cs="Arial"/>
+          <w:sz w:val="18"/>
+          <w:szCs w:val="18"/>
+          <w:lang w:val="es-ES_tradnl"/>
+        </w:rPr>
+        <w:t>,cuento,novela,</w:t>
+      </w:r>
+      <w:r>
+        <w:rPr>
+          <w:rFonts w:ascii="Arial" w:hAnsi="Arial" w:cs="Arial"/>
+          <w:sz w:val="18"/>
+          <w:szCs w:val="18"/>
+          <w:lang w:val="es-ES_tradnl"/>
+        </w:rPr>
+        <w:t>fábula</w:t>
+      </w:r>
+      <w:r>
+        <w:rPr>
+          <w:rFonts w:ascii="Arial" w:hAnsi="Arial" w:cs="Arial"/>
+          <w:sz w:val="18"/>
+          <w:szCs w:val="18"/>
+          <w:lang w:val="es-ES_tradnl"/>
+        </w:rPr>
+        <w:t>”</w:t>
       </w:r>
     </w:p>
     <w:p>
@@ -2144,7 +2189,16 @@
           <w:szCs w:val="18"/>
           <w:lang w:val="es-ES_tradnl"/>
         </w:rPr>
-        <w:t>Asocia la obra literaria al subgénero narrativo.</w:t>
+        <w:t>Asocia la obra l</w:t>
+      </w:r>
+      <w:r>
+        <w:rPr>
+          <w:rFonts w:ascii="Arial" w:hAnsi="Arial" w:cs="Arial"/>
+          <w:sz w:val="18"/>
+          <w:szCs w:val="18"/>
+          <w:lang w:val="es-ES_tradnl"/>
+        </w:rPr>
+        <w:t>iteraria al subgénero narrativo</w:t>
       </w:r>
     </w:p>
     <w:p>
@@ -2553,7 +2607,7 @@
           <w:szCs w:val="18"/>
           <w:lang w:val="es-ES_tradnl"/>
         </w:rPr>
-        <w:t>S</w:t>
+        <w:t>N</w:t>
       </w:r>
     </w:p>
     <w:p>
@@ -2751,8 +2805,6 @@
         </w:rPr>
         <w:t>arte</w:t>
       </w:r>
-      <w:bookmarkStart w:id="0" w:name="_GoBack"/>
-      <w:bookmarkEnd w:id="0"/>
       <w:r>
         <w:rPr>
           <w:rFonts w:ascii="Arial" w:hAnsi="Arial"/>
@@ -2906,25 +2958,25 @@
           <w:szCs w:val="18"/>
           <w:lang w:val="es-ES_tradnl"/>
         </w:rPr>
-        <w:t xml:space="preserve">El ratoncillo, preso de terror, prometió al león que si le perdonaba la vida la emplearía en servirlo; y aunque esta promesa lo hizo reír, el león terminó por soltarlo. Tiempo después, la fiera cayó en las redes que un cazador le había tendido y como, a pesar de su fuerza, no podía librarse, atronó la selva con sus furiosos rugidos. El ratoncillo, al oírlo, acudió presuroso y rompió las redes con sus afilados dientes. De esta manera el pequeño </w:t>
-      </w:r>
-      <w:r>
-        <w:rPr>
-          <w:rFonts w:ascii="Arial" w:hAnsi="Arial" w:cs="Arial"/>
-          <w:sz w:val="18"/>
-          <w:szCs w:val="18"/>
-          <w:lang w:val="es-ES_tradnl"/>
-        </w:rPr>
-        <w:t>ex prisionero</w:t>
-      </w:r>
-      <w:r>
-        <w:rPr>
-          <w:rFonts w:ascii="Arial" w:hAnsi="Arial" w:cs="Arial"/>
-          <w:sz w:val="18"/>
-          <w:szCs w:val="18"/>
-          <w:lang w:val="es-ES_tradnl"/>
-        </w:rPr>
-        <w:t xml:space="preserve"> cumplió su promesa, y salvó la vida del rey de los animales</w:t>
+        <w:t>El ratoncillo, preso de terror, prometió al león que si le perdonaba la vida la emplearía en servirlo; y aunque esta promesa lo hizo reír, el león terminó por soltarlo. Tiempo después, la fiera cayó en las redes que un cazador le había tendido y como, a pesar de su fuerza, no podía librarse, atronó la selva con sus furiosos rugidos. El ratoncillo, al oírlo, acudió presuroso y rompió las redes con sus afilados diente</w:t>
+      </w:r>
+      <w:r>
+        <w:rPr>
+          <w:rFonts w:ascii="Arial" w:hAnsi="Arial" w:cs="Arial"/>
+          <w:sz w:val="18"/>
+          <w:szCs w:val="18"/>
+          <w:lang w:val="es-ES_tradnl"/>
+        </w:rPr>
+        <w:t>s. De esta manera el pequeño ex</w:t>
+      </w:r>
+      <w:r>
+        <w:rPr>
+          <w:rFonts w:ascii="Arial" w:hAnsi="Arial" w:cs="Arial"/>
+          <w:sz w:val="18"/>
+          <w:szCs w:val="18"/>
+          <w:lang w:val="es-ES_tradnl"/>
+        </w:rPr>
+        <w:t>prisionero cumplió su promesa, y salvó la vida del rey de los animales</w:t>
       </w:r>
     </w:p>
     <w:p>
@@ -3024,7 +3076,7 @@
           <w:szCs w:val="18"/>
           <w:lang w:val="es-ES_tradnl"/>
         </w:rPr>
-        <w:t>La fábula.</w:t>
+        <w:t>La fábula</w:t>
       </w:r>
     </w:p>
     <w:p>
@@ -3324,7 +3376,7 @@
           <w:szCs w:val="18"/>
           <w:lang w:val="es-ES_tradnl"/>
         </w:rPr>
-        <w:t>El cuento.</w:t>
+        <w:t>El cuento</w:t>
       </w:r>
     </w:p>
     <w:p>
@@ -3455,7 +3507,25 @@
           <w:szCs w:val="18"/>
           <w:lang w:val="es-ES_tradnl"/>
         </w:rPr>
-        <w:t>En un principio no existía nada. No había Tierra ni Cielo ni nada, todo eran sombras y oscuridad. De la oscuridad surgió Coyote-Gente-Luna, dios de la sabiduría, la magia y la muerte. Divinidad lunar masculina estrechamente ligada a Topo, luminosa y amarilla como la región de donde proviene, el sur. Llegó con un gran bastón sagrado. Durante mucho tiempo aulló en la oscuridad sin que nadie lo oyera afirmar que venía de donde todo era redondo y cóncavo, como su misma casa,  que su luminosidad provenía de los pedernales que llevaba atados a las rodillas y que al caminar producían múltiples y maravillosas chispas. Lo que dijo no fue oído por nadie, porque nada existía y todo era silencio y oscuridad.</w:t>
+        <w:t xml:space="preserve">En un principio no existía nada. No había Tierra ni Cielo ni nada, todo eran sombras y oscuridad. De la oscuridad surgió Coyote-Gente-Luna, dios de la sabiduría, la magia y la muerte. Divinidad lunar masculina estrechamente ligada a Topo, luminosa y amarilla como la región de donde proviene, el sur. Llegó con un gran bastón sagrado. Durante mucho tiempo aulló en la oscuridad sin que nadie lo oyera afirmar que venía de donde todo era redondo </w:t>
+      </w:r>
+      <w:r>
+        <w:rPr>
+          <w:rFonts w:ascii="Arial" w:hAnsi="Arial" w:cs="Arial"/>
+          <w:sz w:val="18"/>
+          <w:szCs w:val="18"/>
+          <w:lang w:val="es-ES_tradnl"/>
+        </w:rPr>
+        <w:t xml:space="preserve">y cóncavo, como su misma casa, </w:t>
+      </w:r>
+      <w:r>
+        <w:rPr>
+          <w:rFonts w:ascii="Arial" w:hAnsi="Arial" w:cs="Arial"/>
+          <w:sz w:val="18"/>
+          <w:szCs w:val="18"/>
+          <w:lang w:val="es-ES_tradnl"/>
+        </w:rPr>
+        <w:t>que su luminosidad provenía de los pedernales que llevaba atados a las rodillas y que al caminar producían múltiples y maravillosas chispas. Lo que dijo no fue oído por nadie, porque nada existía y todo era silencio y oscuridad.</w:t>
       </w:r>
     </w:p>
     <w:p>
@@ -3555,7 +3625,7 @@
           <w:szCs w:val="18"/>
           <w:lang w:val="es-ES_tradnl"/>
         </w:rPr>
-        <w:t>El mito.</w:t>
+        <w:t>El mito</w:t>
       </w:r>
     </w:p>
     <w:p>
@@ -3725,45 +3795,32 @@
           <w:lang w:val="es-ES_tradnl"/>
         </w:rPr>
       </w:pPr>
-      <w:proofErr w:type="gramStart"/>
-      <w:r>
-        <w:rPr>
-          <w:rFonts w:ascii="Arial" w:hAnsi="Arial" w:cs="Arial"/>
-          <w:sz w:val="18"/>
-          <w:szCs w:val="18"/>
-          <w:lang w:val="es-ES_tradnl"/>
-        </w:rPr>
-        <w:t>y</w:t>
-      </w:r>
-      <w:proofErr w:type="gramEnd"/>
-      <w:r>
-        <w:rPr>
-          <w:rFonts w:ascii="Arial" w:hAnsi="Arial" w:cs="Arial"/>
-          <w:sz w:val="18"/>
-          <w:szCs w:val="18"/>
-          <w:lang w:val="es-ES_tradnl"/>
-        </w:rPr>
-        <w:t xml:space="preserve"> entrando en Burgos, </w:t>
-      </w:r>
-      <w:proofErr w:type="spellStart"/>
-      <w:r>
-        <w:rPr>
-          <w:rFonts w:ascii="Arial" w:hAnsi="Arial" w:cs="Arial"/>
-          <w:sz w:val="18"/>
-          <w:szCs w:val="18"/>
-          <w:lang w:val="es-ES_tradnl"/>
-        </w:rPr>
-        <w:t>tuviéronla</w:t>
-      </w:r>
-      <w:proofErr w:type="spellEnd"/>
-      <w:r>
-        <w:rPr>
-          <w:rFonts w:ascii="Arial" w:hAnsi="Arial" w:cs="Arial"/>
-          <w:sz w:val="18"/>
-          <w:szCs w:val="18"/>
-          <w:lang w:val="es-ES_tradnl"/>
-        </w:rPr>
-        <w:t xml:space="preserve"> siniestra.</w:t>
+      <w:r>
+        <w:rPr>
+          <w:rFonts w:ascii="Arial" w:hAnsi="Arial" w:cs="Arial"/>
+          <w:sz w:val="18"/>
+          <w:szCs w:val="18"/>
+          <w:lang w:val="es-ES_tradnl"/>
+        </w:rPr>
+        <w:t xml:space="preserve">y entrando en Burgos, </w:t>
+      </w:r>
+      <w:r>
+        <w:rPr>
+          <w:rFonts w:ascii="Arial" w:hAnsi="Arial" w:cs="Arial"/>
+          <w:sz w:val="18"/>
+          <w:szCs w:val="18"/>
+          <w:lang w:val="es-ES_tradnl"/>
+        </w:rPr>
+        <w:t xml:space="preserve">tuvieron </w:t>
+      </w:r>
+      <w:r>
+        <w:rPr>
+          <w:rFonts w:ascii="Arial" w:hAnsi="Arial" w:cs="Arial"/>
+          <w:sz w:val="18"/>
+          <w:szCs w:val="18"/>
+          <w:lang w:val="es-ES_tradnl"/>
+        </w:rPr>
+        <w:t>la siniestra.</w:t>
       </w:r>
     </w:p>
     <w:p>
@@ -3801,77 +3858,26 @@
           <w:szCs w:val="18"/>
           <w:lang w:val="es-ES_tradnl"/>
         </w:rPr>
-        <w:t xml:space="preserve">—“¡Albricias, </w:t>
-      </w:r>
-      <w:proofErr w:type="spellStart"/>
-      <w:r>
-        <w:rPr>
-          <w:rFonts w:ascii="Arial" w:hAnsi="Arial" w:cs="Arial"/>
-          <w:sz w:val="18"/>
-          <w:szCs w:val="18"/>
-          <w:lang w:val="es-ES_tradnl"/>
-        </w:rPr>
-        <w:t>Álvar</w:t>
-      </w:r>
-      <w:proofErr w:type="spellEnd"/>
-      <w:r>
-        <w:rPr>
-          <w:rFonts w:ascii="Arial" w:hAnsi="Arial" w:cs="Arial"/>
-          <w:sz w:val="18"/>
-          <w:szCs w:val="18"/>
-          <w:lang w:val="es-ES_tradnl"/>
-        </w:rPr>
-        <w:t xml:space="preserve"> </w:t>
-      </w:r>
-      <w:proofErr w:type="spellStart"/>
-      <w:r>
-        <w:rPr>
-          <w:rFonts w:ascii="Arial" w:hAnsi="Arial" w:cs="Arial"/>
-          <w:sz w:val="18"/>
-          <w:szCs w:val="18"/>
-          <w:lang w:val="es-ES_tradnl"/>
-        </w:rPr>
-        <w:t>Fáñez</w:t>
-      </w:r>
-      <w:proofErr w:type="spellEnd"/>
-      <w:r>
-        <w:rPr>
-          <w:rFonts w:ascii="Arial" w:hAnsi="Arial" w:cs="Arial"/>
-          <w:sz w:val="18"/>
-          <w:szCs w:val="18"/>
-          <w:lang w:val="es-ES_tradnl"/>
-        </w:rPr>
-        <w:t>! Nos echan de nuestra tierra,</w:t>
-      </w:r>
-    </w:p>
-    <w:p>
-      <w:pPr>
-        <w:rPr>
-          <w:rFonts w:ascii="Arial" w:hAnsi="Arial" w:cs="Arial"/>
-          <w:sz w:val="18"/>
-          <w:szCs w:val="18"/>
-          <w:lang w:val="es-ES_tradnl"/>
-        </w:rPr>
-      </w:pPr>
-      <w:proofErr w:type="gramStart"/>
-      <w:r>
-        <w:rPr>
-          <w:rFonts w:ascii="Arial" w:hAnsi="Arial" w:cs="Arial"/>
-          <w:sz w:val="18"/>
-          <w:szCs w:val="18"/>
-          <w:lang w:val="es-ES_tradnl"/>
-        </w:rPr>
-        <w:t>pero</w:t>
-      </w:r>
-      <w:proofErr w:type="gramEnd"/>
-      <w:r>
-        <w:rPr>
-          <w:rFonts w:ascii="Arial" w:hAnsi="Arial" w:cs="Arial"/>
-          <w:sz w:val="18"/>
-          <w:szCs w:val="18"/>
-          <w:lang w:val="es-ES_tradnl"/>
-        </w:rPr>
-        <w:t xml:space="preserve"> con mucha honra volveremos a ella.”</w:t>
+        <w:t>—“¡Albricias, Álvar Fáñez! Nos echan de nuestra tierra,</w:t>
+      </w:r>
+    </w:p>
+    <w:p>
+      <w:pPr>
+        <w:rPr>
+          <w:rFonts w:ascii="Arial" w:hAnsi="Arial" w:cs="Arial"/>
+          <w:sz w:val="18"/>
+          <w:szCs w:val="18"/>
+          <w:lang w:val="es-ES_tradnl"/>
+        </w:rPr>
+      </w:pPr>
+      <w:r>
+        <w:rPr>
+          <w:rFonts w:ascii="Arial" w:hAnsi="Arial" w:cs="Arial"/>
+          <w:sz w:val="18"/>
+          <w:szCs w:val="18"/>
+          <w:lang w:val="es-ES_tradnl"/>
+        </w:rPr>
+        <w:t>pero con mucha honra volveremos a ella.”</w:t>
       </w:r>
     </w:p>
     <w:p>
@@ -3971,8 +3977,10 @@
           <w:szCs w:val="18"/>
           <w:lang w:val="es-ES_tradnl"/>
         </w:rPr>
-        <w:t>Cantar de gesta.</w:t>
-      </w:r>
+        <w:t>Cantar de gesta</w:t>
+      </w:r>
+      <w:bookmarkStart w:id="0" w:name="_GoBack"/>
+      <w:bookmarkEnd w:id="0"/>
     </w:p>
     <w:p>
       <w:pPr>
@@ -3995,7 +4003,7 @@
 </file>
 
 <file path=word/styles.xml><?xml version="1.0" encoding="utf-8"?>
-<w:styles xmlns:mc="http://schemas.openxmlformats.org/markup-compatibility/2006" xmlns:r="http://schemas.openxmlformats.org/officeDocument/2006/relationships" xmlns:w="http://schemas.openxmlformats.org/wordprocessingml/2006/main" xmlns:w14="http://schemas.microsoft.com/office/word/2010/wordml" mc:Ignorable="w14">
+<w:styles xmlns:mc="http://schemas.openxmlformats.org/markup-compatibility/2006" xmlns:r="http://schemas.openxmlformats.org/officeDocument/2006/relationships" xmlns:w="http://schemas.openxmlformats.org/wordprocessingml/2006/main" xmlns:w14="http://schemas.microsoft.com/office/word/2010/wordml" xmlns:w15="http://schemas.microsoft.com/office/word/2012/wordml" mc:Ignorable="w14 w15">
   <w:docDefaults>
     <w:rPrDefault>
       <w:rPr>
@@ -4007,357 +4015,378 @@
     </w:rPrDefault>
     <w:pPrDefault/>
   </w:docDefaults>
-  <w:latentStyles w:defLockedState="0" w:defUIPriority="99" w:defSemiHidden="1" w:defUnhideWhenUsed="1" w:defQFormat="0" w:count="267">
-    <w:lsdException w:name="Normal" w:semiHidden="0" w:uiPriority="0" w:unhideWhenUsed="0" w:qFormat="1"/>
-    <w:lsdException w:name="heading 1" w:semiHidden="0" w:uiPriority="9" w:unhideWhenUsed="0" w:qFormat="1"/>
-    <w:lsdException w:name="heading 2" w:uiPriority="9" w:qFormat="1"/>
-    <w:lsdException w:name="heading 3" w:uiPriority="9" w:qFormat="1"/>
-    <w:lsdException w:name="heading 4" w:uiPriority="9" w:qFormat="1"/>
-    <w:lsdException w:name="heading 5" w:uiPriority="9" w:qFormat="1"/>
-    <w:lsdException w:name="heading 6" w:uiPriority="9" w:qFormat="1"/>
-    <w:lsdException w:name="heading 7" w:uiPriority="9" w:qFormat="1"/>
-    <w:lsdException w:name="heading 8" w:uiPriority="9" w:qFormat="1"/>
-    <w:lsdException w:name="heading 9" w:uiPriority="9" w:qFormat="1"/>
-    <w:lsdException w:name="toc 1" w:uiPriority="39"/>
-    <w:lsdException w:name="toc 2" w:uiPriority="39"/>
-    <w:lsdException w:name="toc 3" w:uiPriority="39"/>
-    <w:lsdException w:name="toc 4" w:uiPriority="39"/>
-    <w:lsdException w:name="toc 5" w:uiPriority="39"/>
-    <w:lsdException w:name="toc 6" w:uiPriority="39"/>
-    <w:lsdException w:name="toc 7" w:uiPriority="39"/>
-    <w:lsdException w:name="toc 8" w:uiPriority="39"/>
-    <w:lsdException w:name="toc 9" w:uiPriority="39"/>
-    <w:lsdException w:name="caption" w:uiPriority="35" w:qFormat="1"/>
-    <w:lsdException w:name="Title" w:semiHidden="0" w:uiPriority="10" w:unhideWhenUsed="0" w:qFormat="1"/>
-    <w:lsdException w:name="Default Paragraph Font" w:uiPriority="1"/>
-    <w:lsdException w:name="Subtitle" w:semiHidden="0" w:uiPriority="11" w:unhideWhenUsed="0" w:qFormat="1"/>
-    <w:lsdException w:name="Strong" w:semiHidden="0" w:uiPriority="22" w:unhideWhenUsed="0" w:qFormat="1"/>
-    <w:lsdException w:name="Emphasis" w:semiHidden="0" w:uiPriority="20" w:unhideWhenUsed="0" w:qFormat="1"/>
-    <w:lsdException w:name="Table Grid" w:semiHidden="0" w:uiPriority="59" w:unhideWhenUsed="0"/>
-    <w:lsdException w:name="Placeholder Text" w:unhideWhenUsed="0"/>
-    <w:lsdException w:name="No Spacing" w:semiHidden="0" w:uiPriority="1" w:unhideWhenUsed="0" w:qFormat="1"/>
-    <w:lsdException w:name="Light Shading" w:semiHidden="0" w:uiPriority="60" w:unhideWhenUsed="0"/>
-    <w:lsdException w:name="Light List" w:semiHidden="0" w:uiPriority="61" w:unhideWhenUsed="0"/>
-    <w:lsdException w:name="Light Grid" w:semiHidden="0" w:uiPriority="62" w:unhideWhenUsed="0"/>
-    <w:lsdException w:name="Medium Shading 1" w:semiHidden="0" w:uiPriority="63" w:unhideWhenUsed="0"/>
-    <w:lsdException w:name="Medium Shading 2" w:semiHidden="0" w:uiPriority="64" w:unhideWhenUsed="0"/>
-    <w:lsdException w:name="Medium List 1" w:semiHidden="0" w:uiPriority="65" w:unhideWhenUsed="0"/>
-    <w:lsdException w:name="Medium List 2" w:semiHidden="0" w:uiPriority="66" w:unhideWhenUsed="0"/>
-    <w:lsdException w:name="Medium Grid 1" w:semiHidden="0" w:uiPriority="67" w:unhideWhenUsed="0"/>
-    <w:lsdException w:name="Medium Grid 2" w:semiHidden="0" w:uiPriority="68" w:unhideWhenUsed="0"/>
-    <w:lsdException w:name="Medium Grid 3" w:semiHidden="0" w:uiPriority="69" w:unhideWhenUsed="0"/>
-    <w:lsdException w:name="Dark List" w:semiHidden="0" w:uiPriority="70" w:unhideWhenUsed="0"/>
-    <w:lsdException w:name="Colorful Shading" w:semiHidden="0" w:uiPriority="71" w:unhideWhenUsed="0"/>
-    <w:lsdException w:name="Colorful List" w:semiHidden="0" w:uiPriority="72" w:unhideWhenUsed="0"/>
-    <w:lsdException w:name="Colorful Grid" w:semiHidden="0" w:uiPriority="73" w:unhideWhenUsed="0"/>
-    <w:lsdException w:name="Light Shading Accent 1" w:semiHidden="0" w:uiPriority="60" w:unhideWhenUsed="0"/>
-    <w:lsdException w:name="Light List Accent 1" w:semiHidden="0" w:uiPriority="61" w:unhideWhenUsed="0"/>
-    <w:lsdException w:name="Light Grid Accent 1" w:semiHidden="0" w:uiPriority="62" w:unhideWhenUsed="0"/>
-    <w:lsdException w:name="Medium Shading 1 Accent 1" w:semiHidden="0" w:uiPriority="63" w:unhideWhenUsed="0"/>
-    <w:lsdException w:name="Medium Shading 2 Accent 1" w:semiHidden="0" w:uiPriority="64" w:unhideWhenUsed="0"/>
-    <w:lsdException w:name="Medium List 1 Accent 1" w:semiHidden="0" w:uiPriority="65" w:unhideWhenUsed="0"/>
-    <w:lsdException w:name="Revision" w:unhideWhenUsed="0"/>
-    <w:lsdException w:name="List Paragraph" w:semiHidden="0" w:uiPriority="34" w:unhideWhenUsed="0" w:qFormat="1"/>
-    <w:lsdException w:name="Quote" w:semiHidden="0" w:uiPriority="29" w:unhideWhenUsed="0" w:qFormat="1"/>
-    <w:lsdException w:name="Intense Quote" w:semiHidden="0" w:uiPriority="30" w:unhideWhenUsed="0" w:qFormat="1"/>
-    <w:lsdException w:name="Medium List 2 Accent 1" w:semiHidden="0" w:uiPriority="66" w:unhideWhenUsed="0"/>
-    <w:lsdException w:name="Medium Grid 1 Accent 1" w:semiHidden="0" w:uiPriority="67" w:unhideWhenUsed="0"/>
-    <w:lsdException w:name="Medium Grid 2 Accent 1" w:semiHidden="0" w:uiPriority="68" w:unhideWhenUsed="0"/>
-    <w:lsdException w:name="Medium Grid 3 Accent 1" w:semiHidden="0" w:uiPriority="69" w:unhideWhenUsed="0"/>
-    <w:lsdException w:name="Dark List Accent 1" w:semiHidden="0" w:uiPriority="70" w:unhideWhenUsed="0"/>
-    <w:lsdException w:name="Colorful Shading Accent 1" w:semiHidden="0" w:uiPriority="71" w:unhideWhenUsed="0"/>
-    <w:lsdException w:name="Colorful List Accent 1" w:semiHidden="0" w:uiPriority="72" w:unhideWhenUsed="0"/>
-    <w:lsdException w:name="Colorful Grid Accent 1" w:semiHidden="0" w:uiPriority="73" w:unhideWhenUsed="0"/>
-    <w:lsdException w:name="Light Shading Accent 2" w:semiHidden="0" w:uiPriority="60" w:unhideWhenUsed="0"/>
-    <w:lsdException w:name="Light List Accent 2" w:semiHidden="0" w:uiPriority="61" w:unhideWhenUsed="0"/>
-    <w:lsdException w:name="Light Grid Accent 2" w:semiHidden="0" w:uiPriority="62" w:unhideWhenUsed="0"/>
-    <w:lsdException w:name="Medium Shading 1 Accent 2" w:semiHidden="0" w:uiPriority="63" w:unhideWhenUsed="0"/>
-    <w:lsdException w:name="Medium Shading 2 Accent 2" w:semiHidden="0" w:uiPriority="64" w:unhideWhenUsed="0"/>
-    <w:lsdException w:name="Medium List 1 Accent 2" w:semiHidden="0" w:uiPriority="65" w:unhideWhenUsed="0"/>
-    <w:lsdException w:name="Medium List 2 Accent 2" w:semiHidden="0" w:uiPriority="66" w:unhideWhenUsed="0"/>
-    <w:lsdException w:name="Medium Grid 1 Accent 2" w:semiHidden="0" w:uiPriority="67" w:unhideWhenUsed="0"/>
-    <w:lsdException w:name="Medium Grid 2 Accent 2" w:semiHidden="0" w:uiPriority="68" w:unhideWhenUsed="0"/>
-    <w:lsdException w:name="Medium Grid 3 Accent 2" w:semiHidden="0" w:uiPriority="69" w:unhideWhenUsed="0"/>
-    <w:lsdException w:name="Dark List Accent 2" w:semiHidden="0" w:uiPriority="70" w:unhideWhenUsed="0"/>
-    <w:lsdException w:name="Colorful Shading Accent 2" w:semiHidden="0" w:uiPriority="71" w:unhideWhenUsed="0"/>
-    <w:lsdException w:name="Colorful List Accent 2" w:semiHidden="0" w:uiPriority="72" w:unhideWhenUsed="0"/>
-    <w:lsdException w:name="Colorful Grid Accent 2" w:semiHidden="0" w:uiPriority="73" w:unhideWhenUsed="0"/>
-    <w:lsdException w:name="Light Shading Accent 3" w:semiHidden="0" w:uiPriority="60" w:unhideWhenUsed="0"/>
-    <w:lsdException w:name="Light List Accent 3" w:semiHidden="0" w:uiPriority="61" w:unhideWhenUsed="0"/>
-    <w:lsdException w:name="Light Grid Accent 3" w:semiHidden="0" w:uiPriority="62" w:unhideWhenUsed="0"/>
-    <w:lsdException w:name="Medium Shading 1 Accent 3" w:semiHidden="0" w:uiPriority="63" w:unhideWhenUsed="0"/>
-    <w:lsdException w:name="Medium Shading 2 Accent 3" w:semiHidden="0" w:uiPriority="64" w:unhideWhenUsed="0"/>
-    <w:lsdException w:name="Medium List 1 Accent 3" w:semiHidden="0" w:uiPriority="65" w:unhideWhenUsed="0"/>
-    <w:lsdException w:name="Medium List 2 Accent 3" w:semiHidden="0" w:uiPriority="66" w:unhideWhenUsed="0"/>
-    <w:lsdException w:name="Medium Grid 1 Accent 3" w:semiHidden="0" w:uiPriority="67" w:unhideWhenUsed="0"/>
-    <w:lsdException w:name="Medium Grid 2 Accent 3" w:semiHidden="0" w:uiPriority="68" w:unhideWhenUsed="0"/>
-    <w:lsdException w:name="Medium Grid 3 Accent 3" w:semiHidden="0" w:uiPriority="69" w:unhideWhenUsed="0"/>
-    <w:lsdException w:name="Dark List Accent 3" w:semiHidden="0" w:uiPriority="70" w:unhideWhenUsed="0"/>
-    <w:lsdException w:name="Colorful Shading Accent 3" w:semiHidden="0" w:uiPriority="71" w:unhideWhenUsed="0"/>
-    <w:lsdException w:name="Colorful List Accent 3" w:semiHidden="0" w:uiPriority="72" w:unhideWhenUsed="0"/>
-    <w:lsdException w:name="Colorful Grid Accent 3" w:semiHidden="0" w:uiPriority="73" w:unhideWhenUsed="0"/>
-    <w:lsdException w:name="Light Shading Accent 4" w:semiHidden="0" w:uiPriority="60" w:unhideWhenUsed="0"/>
-    <w:lsdException w:name="Light List Accent 4" w:semiHidden="0" w:uiPriority="61" w:unhideWhenUsed="0"/>
-    <w:lsdException w:name="Light Grid Accent 4" w:semiHidden="0" w:uiPriority="62" w:unhideWhenUsed="0"/>
-    <w:lsdException w:name="Medium Shading 1 Accent 4" w:semiHidden="0" w:uiPriority="63" w:unhideWhenUsed="0"/>
-    <w:lsdException w:name="Medium Shading 2 Accent 4" w:semiHidden="0" w:uiPriority="64" w:unhideWhenUsed="0"/>
-    <w:lsdException w:name="Medium List 1 Accent 4" w:semiHidden="0" w:uiPriority="65" w:unhideWhenUsed="0"/>
-    <w:lsdException w:name="Medium List 2 Accent 4" w:semiHidden="0" w:uiPriority="66" w:unhideWhenUsed="0"/>
-    <w:lsdException w:name="Medium Grid 1 Accent 4" w:semiHidden="0" w:uiPriority="67" w:unhideWhenUsed="0"/>
-    <w:lsdException w:name="Medium Grid 2 Accent 4" w:semiHidden="0" w:uiPriority="68" w:unhideWhenUsed="0"/>
-    <w:lsdException w:name="Medium Grid 3 Accent 4" w:semiHidden="0" w:uiPriority="69" w:unhideWhenUsed="0"/>
-    <w:lsdException w:name="Dark List Accent 4" w:semiHidden="0" w:uiPriority="70" w:unhideWhenUsed="0"/>
-    <w:lsdException w:name="Colorful Shading Accent 4" w:semiHidden="0" w:uiPriority="71" w:unhideWhenUsed="0"/>
-    <w:lsdException w:name="Colorful List Accent 4" w:semiHidden="0" w:uiPriority="72" w:unhideWhenUsed="0"/>
-    <w:lsdException w:name="Colorful Grid Accent 4" w:semiHidden="0" w:uiPriority="73" w:unhideWhenUsed="0"/>
-    <w:lsdException w:name="Light Shading Accent 5" w:semiHidden="0" w:uiPriority="60" w:unhideWhenUsed="0"/>
-    <w:lsdException w:name="Light List Accent 5" w:semiHidden="0" w:uiPriority="61" w:unhideWhenUsed="0"/>
-    <w:lsdException w:name="Light Grid Accent 5" w:semiHidden="0" w:uiPriority="62" w:unhideWhenUsed="0"/>
-    <w:lsdException w:name="Medium Shading 1 Accent 5" w:semiHidden="0" w:uiPriority="63" w:unhideWhenUsed="0"/>
-    <w:lsdException w:name="Medium Shading 2 Accent 5" w:semiHidden="0" w:uiPriority="64" w:unhideWhenUsed="0"/>
-    <w:lsdException w:name="Medium List 1 Accent 5" w:semiHidden="0" w:uiPriority="65" w:unhideWhenUsed="0"/>
-    <w:lsdException w:name="Medium List 2 Accent 5" w:semiHidden="0" w:uiPriority="66" w:unhideWhenUsed="0"/>
-    <w:lsdException w:name="Medium Grid 1 Accent 5" w:semiHidden="0" w:uiPriority="67" w:unhideWhenUsed="0"/>
-    <w:lsdException w:name="Medium Grid 2 Accent 5" w:semiHidden="0" w:uiPriority="68" w:unhideWhenUsed="0"/>
-    <w:lsdException w:name="Medium Grid 3 Accent 5" w:semiHidden="0" w:uiPriority="69" w:unhideWhenUsed="0"/>
-    <w:lsdException w:name="Dark List Accent 5" w:semiHidden="0" w:uiPriority="70" w:unhideWhenUsed="0"/>
-    <w:lsdException w:name="Colorful Shading Accent 5" w:semiHidden="0" w:uiPriority="71" w:unhideWhenUsed="0"/>
-    <w:lsdException w:name="Colorful List Accent 5" w:semiHidden="0" w:uiPriority="72" w:unhideWhenUsed="0"/>
-    <w:lsdException w:name="Colorful Grid Accent 5" w:semiHidden="0" w:uiPriority="73" w:unhideWhenUsed="0"/>
-    <w:lsdException w:name="Light Shading Accent 6" w:semiHidden="0" w:uiPriority="60" w:unhideWhenUsed="0"/>
-    <w:lsdException w:name="Light List Accent 6" w:semiHidden="0" w:uiPriority="61" w:unhideWhenUsed="0"/>
-    <w:lsdException w:name="Light Grid Accent 6" w:semiHidden="0" w:uiPriority="62" w:unhideWhenUsed="0"/>
-    <w:lsdException w:name="Medium Shading 1 Accent 6" w:semiHidden="0" w:uiPriority="63" w:unhideWhenUsed="0"/>
-    <w:lsdException w:name="Medium Shading 2 Accent 6" w:semiHidden="0" w:uiPriority="64" w:unhideWhenUsed="0"/>
-    <w:lsdException w:name="Medium List 1 Accent 6" w:semiHidden="0" w:uiPriority="65" w:unhideWhenUsed="0"/>
-    <w:lsdException w:name="Medium List 2 Accent 6" w:semiHidden="0" w:uiPriority="66" w:unhideWhenUsed="0"/>
-    <w:lsdException w:name="Medium Grid 1 Accent 6" w:semiHidden="0" w:uiPriority="67" w:unhideWhenUsed="0"/>
-    <w:lsdException w:name="Medium Grid 2 Accent 6" w:semiHidden="0" w:uiPriority="68" w:unhideWhenUsed="0"/>
-    <w:lsdException w:name="Medium Grid 3 Accent 6" w:semiHidden="0" w:uiPriority="69" w:unhideWhenUsed="0"/>
-    <w:lsdException w:name="Dark List Accent 6" w:semiHidden="0" w:uiPriority="70" w:unhideWhenUsed="0"/>
-    <w:lsdException w:name="Colorful Shading Accent 6" w:semiHidden="0" w:uiPriority="71" w:unhideWhenUsed="0"/>
-    <w:lsdException w:name="Colorful List Accent 6" w:semiHidden="0" w:uiPriority="72" w:unhideWhenUsed="0"/>
-    <w:lsdException w:name="Colorful Grid Accent 6" w:semiHidden="0" w:uiPriority="73" w:unhideWhenUsed="0"/>
-    <w:lsdException w:name="Subtle Emphasis" w:semiHidden="0" w:uiPriority="19" w:unhideWhenUsed="0" w:qFormat="1"/>
-    <w:lsdException w:name="Intense Emphasis" w:semiHidden="0" w:uiPriority="21" w:unhideWhenUsed="0" w:qFormat="1"/>
-    <w:lsdException w:name="Subtle Reference" w:semiHidden="0" w:uiPriority="31" w:unhideWhenUsed="0" w:qFormat="1"/>
-    <w:lsdException w:name="Intense Reference" w:semiHidden="0" w:uiPriority="32" w:unhideWhenUsed="0" w:qFormat="1"/>
-    <w:lsdException w:name="Book Title" w:semiHidden="0" w:uiPriority="33" w:unhideWhenUsed="0" w:qFormat="1"/>
-    <w:lsdException w:name="Bibliography" w:uiPriority="37"/>
-    <w:lsdException w:name="TOC Heading" w:uiPriority="39" w:qFormat="1"/>
-  </w:latentStyles>
-  <w:style w:type="paragraph" w:default="1" w:styleId="Normal">
-    <w:name w:val="Normal"/>
-    <w:qFormat/>
-  </w:style>
-  <w:style w:type="character" w:default="1" w:styleId="Fuentedeprrafopredeter">
-    <w:name w:val="Default Paragraph Font"/>
-    <w:uiPriority w:val="1"/>
-    <w:semiHidden/>
-    <w:unhideWhenUsed/>
-  </w:style>
-  <w:style w:type="table" w:default="1" w:styleId="Tablanormal">
-    <w:name w:val="Normal Table"/>
-    <w:uiPriority w:val="99"/>
-    <w:semiHidden/>
-    <w:unhideWhenUsed/>
-    <w:tblPr>
-      <w:tblInd w:w="0" w:type="dxa"/>
-      <w:tblCellMar>
-        <w:top w:w="0" w:type="dxa"/>
-        <w:left w:w="108" w:type="dxa"/>
-        <w:bottom w:w="0" w:type="dxa"/>
-        <w:right w:w="108" w:type="dxa"/>
-      </w:tblCellMar>
-    </w:tblPr>
-  </w:style>
-  <w:style w:type="numbering" w:default="1" w:styleId="Sinlista">
-    <w:name w:val="No List"/>
-    <w:uiPriority w:val="99"/>
-    <w:semiHidden/>
-    <w:unhideWhenUsed/>
-  </w:style>
-  <w:style w:type="table" w:styleId="Tablaconcuadrcula">
-    <w:name w:val="Table Grid"/>
-    <w:basedOn w:val="Tablanormal"/>
-    <w:uiPriority w:val="59"/>
-    <w:rsid w:val="006907A4"/>
-    <w:tblPr>
-      <w:tblBorders>
-        <w:top w:val="single" w:sz="4" w:space="0" w:color="auto"/>
-        <w:left w:val="single" w:sz="4" w:space="0" w:color="auto"/>
-        <w:bottom w:val="single" w:sz="4" w:space="0" w:color="auto"/>
-        <w:right w:val="single" w:sz="4" w:space="0" w:color="auto"/>
-        <w:insideH w:val="single" w:sz="4" w:space="0" w:color="auto"/>
-        <w:insideV w:val="single" w:sz="4" w:space="0" w:color="auto"/>
-      </w:tblBorders>
-    </w:tblPr>
-  </w:style>
-  <w:style w:type="paragraph" w:styleId="Prrafodelista">
-    <w:name w:val="List Paragraph"/>
-    <w:basedOn w:val="Normal"/>
-    <w:uiPriority w:val="34"/>
-    <w:qFormat/>
-    <w:rsid w:val="00054002"/>
-    <w:pPr>
-      <w:ind w:left="720"/>
-      <w:contextualSpacing/>
-    </w:pPr>
-  </w:style>
-</w:styles>
-</file>
-
-<file path=word/stylesWithEffects.xml><?xml version="1.0" encoding="utf-8"?>
-<w:styles xmlns:wpc="http://schemas.microsoft.com/office/word/2010/wordprocessingCanvas" xmlns:mc="http://schemas.openxmlformats.org/markup-compatibility/2006" xmlns:o="urn:schemas-microsoft-com:office:office" xmlns:r="http://schemas.openxmlformats.org/officeDocument/2006/relationships" xmlns:m="http://schemas.openxmlformats.org/officeDocument/2006/math" xmlns:v="urn:schemas-microsoft-com:vml" xmlns:wp14="http://schemas.microsoft.com/office/word/2010/wordprocessingDrawing" xmlns:wp="http://schemas.openxmlformats.org/drawingml/2006/wordprocessingDrawing" xmlns:w10="urn:schemas-microsoft-com:office:word" xmlns:w="http://schemas.openxmlformats.org/wordprocessingml/2006/main" xmlns:w14="http://schemas.microsoft.com/office/word/2010/wordml" xmlns:wpg="http://schemas.microsoft.com/office/word/2010/wordprocessingGroup" xmlns:wpi="http://schemas.microsoft.com/office/word/2010/wordprocessingInk" xmlns:wne="http://schemas.microsoft.com/office/word/2006/wordml" xmlns:wps="http://schemas.microsoft.com/office/word/2010/wordprocessingShape" mc:Ignorable="w14 wp14">
-  <w:docDefaults>
-    <w:rPrDefault>
-      <w:rPr>
-        <w:rFonts w:asciiTheme="minorHAnsi" w:eastAsiaTheme="minorEastAsia" w:hAnsiTheme="minorHAnsi" w:cstheme="minorBidi"/>
-        <w:sz w:val="24"/>
-        <w:szCs w:val="24"/>
-        <w:lang w:val="en-US" w:eastAsia="en-US" w:bidi="ar-SA"/>
-      </w:rPr>
-    </w:rPrDefault>
-    <w:pPrDefault/>
-  </w:docDefaults>
-  <w:latentStyles w:defLockedState="0" w:defUIPriority="99" w:defSemiHidden="1" w:defUnhideWhenUsed="1" w:defQFormat="0" w:count="267">
-    <w:lsdException w:name="Normal" w:semiHidden="0" w:uiPriority="0" w:unhideWhenUsed="0" w:qFormat="1"/>
-    <w:lsdException w:name="heading 1" w:semiHidden="0" w:uiPriority="9" w:unhideWhenUsed="0" w:qFormat="1"/>
-    <w:lsdException w:name="heading 2" w:uiPriority="9" w:qFormat="1"/>
-    <w:lsdException w:name="heading 3" w:uiPriority="9" w:qFormat="1"/>
-    <w:lsdException w:name="heading 4" w:uiPriority="9" w:qFormat="1"/>
-    <w:lsdException w:name="heading 5" w:uiPriority="9" w:qFormat="1"/>
-    <w:lsdException w:name="heading 6" w:uiPriority="9" w:qFormat="1"/>
-    <w:lsdException w:name="heading 7" w:uiPriority="9" w:qFormat="1"/>
-    <w:lsdException w:name="heading 8" w:uiPriority="9" w:qFormat="1"/>
-    <w:lsdException w:name="heading 9" w:uiPriority="9" w:qFormat="1"/>
-    <w:lsdException w:name="toc 1" w:uiPriority="39"/>
-    <w:lsdException w:name="toc 2" w:uiPriority="39"/>
-    <w:lsdException w:name="toc 3" w:uiPriority="39"/>
-    <w:lsdException w:name="toc 4" w:uiPriority="39"/>
-    <w:lsdException w:name="toc 5" w:uiPriority="39"/>
-    <w:lsdException w:name="toc 6" w:uiPriority="39"/>
-    <w:lsdException w:name="toc 7" w:uiPriority="39"/>
-    <w:lsdException w:name="toc 8" w:uiPriority="39"/>
-    <w:lsdException w:name="toc 9" w:uiPriority="39"/>
-    <w:lsdException w:name="caption" w:uiPriority="35" w:qFormat="1"/>
-    <w:lsdException w:name="Title" w:semiHidden="0" w:uiPriority="10" w:unhideWhenUsed="0" w:qFormat="1"/>
-    <w:lsdException w:name="Default Paragraph Font" w:uiPriority="1"/>
-    <w:lsdException w:name="Subtitle" w:semiHidden="0" w:uiPriority="11" w:unhideWhenUsed="0" w:qFormat="1"/>
-    <w:lsdException w:name="Strong" w:semiHidden="0" w:uiPriority="22" w:unhideWhenUsed="0" w:qFormat="1"/>
-    <w:lsdException w:name="Emphasis" w:semiHidden="0" w:uiPriority="20" w:unhideWhenUsed="0" w:qFormat="1"/>
-    <w:lsdException w:name="Table Grid" w:semiHidden="0" w:uiPriority="59" w:unhideWhenUsed="0"/>
-    <w:lsdException w:name="Placeholder Text" w:unhideWhenUsed="0"/>
-    <w:lsdException w:name="No Spacing" w:semiHidden="0" w:uiPriority="1" w:unhideWhenUsed="0" w:qFormat="1"/>
-    <w:lsdException w:name="Light Shading" w:semiHidden="0" w:uiPriority="60" w:unhideWhenUsed="0"/>
-    <w:lsdException w:name="Light List" w:semiHidden="0" w:uiPriority="61" w:unhideWhenUsed="0"/>
-    <w:lsdException w:name="Light Grid" w:semiHidden="0" w:uiPriority="62" w:unhideWhenUsed="0"/>
-    <w:lsdException w:name="Medium Shading 1" w:semiHidden="0" w:uiPriority="63" w:unhideWhenUsed="0"/>
-    <w:lsdException w:name="Medium Shading 2" w:semiHidden="0" w:uiPriority="64" w:unhideWhenUsed="0"/>
-    <w:lsdException w:name="Medium List 1" w:semiHidden="0" w:uiPriority="65" w:unhideWhenUsed="0"/>
-    <w:lsdException w:name="Medium List 2" w:semiHidden="0" w:uiPriority="66" w:unhideWhenUsed="0"/>
-    <w:lsdException w:name="Medium Grid 1" w:semiHidden="0" w:uiPriority="67" w:unhideWhenUsed="0"/>
-    <w:lsdException w:name="Medium Grid 2" w:semiHidden="0" w:uiPriority="68" w:unhideWhenUsed="0"/>
-    <w:lsdException w:name="Medium Grid 3" w:semiHidden="0" w:uiPriority="69" w:unhideWhenUsed="0"/>
-    <w:lsdException w:name="Dark List" w:semiHidden="0" w:uiPriority="70" w:unhideWhenUsed="0"/>
-    <w:lsdException w:name="Colorful Shading" w:semiHidden="0" w:uiPriority="71" w:unhideWhenUsed="0"/>
-    <w:lsdException w:name="Colorful List" w:semiHidden="0" w:uiPriority="72" w:unhideWhenUsed="0"/>
-    <w:lsdException w:name="Colorful Grid" w:semiHidden="0" w:uiPriority="73" w:unhideWhenUsed="0"/>
-    <w:lsdException w:name="Light Shading Accent 1" w:semiHidden="0" w:uiPriority="60" w:unhideWhenUsed="0"/>
-    <w:lsdException w:name="Light List Accent 1" w:semiHidden="0" w:uiPriority="61" w:unhideWhenUsed="0"/>
-    <w:lsdException w:name="Light Grid Accent 1" w:semiHidden="0" w:uiPriority="62" w:unhideWhenUsed="0"/>
-    <w:lsdException w:name="Medium Shading 1 Accent 1" w:semiHidden="0" w:uiPriority="63" w:unhideWhenUsed="0"/>
-    <w:lsdException w:name="Medium Shading 2 Accent 1" w:semiHidden="0" w:uiPriority="64" w:unhideWhenUsed="0"/>
-    <w:lsdException w:name="Medium List 1 Accent 1" w:semiHidden="0" w:uiPriority="65" w:unhideWhenUsed="0"/>
-    <w:lsdException w:name="Revision" w:unhideWhenUsed="0"/>
-    <w:lsdException w:name="List Paragraph" w:semiHidden="0" w:uiPriority="34" w:unhideWhenUsed="0" w:qFormat="1"/>
-    <w:lsdException w:name="Quote" w:semiHidden="0" w:uiPriority="29" w:unhideWhenUsed="0" w:qFormat="1"/>
-    <w:lsdException w:name="Intense Quote" w:semiHidden="0" w:uiPriority="30" w:unhideWhenUsed="0" w:qFormat="1"/>
-    <w:lsdException w:name="Medium List 2 Accent 1" w:semiHidden="0" w:uiPriority="66" w:unhideWhenUsed="0"/>
-    <w:lsdException w:name="Medium Grid 1 Accent 1" w:semiHidden="0" w:uiPriority="67" w:unhideWhenUsed="0"/>
-    <w:lsdException w:name="Medium Grid 2 Accent 1" w:semiHidden="0" w:uiPriority="68" w:unhideWhenUsed="0"/>
-    <w:lsdException w:name="Medium Grid 3 Accent 1" w:semiHidden="0" w:uiPriority="69" w:unhideWhenUsed="0"/>
-    <w:lsdException w:name="Dark List Accent 1" w:semiHidden="0" w:uiPriority="70" w:unhideWhenUsed="0"/>
-    <w:lsdException w:name="Colorful Shading Accent 1" w:semiHidden="0" w:uiPriority="71" w:unhideWhenUsed="0"/>
-    <w:lsdException w:name="Colorful List Accent 1" w:semiHidden="0" w:uiPriority="72" w:unhideWhenUsed="0"/>
-    <w:lsdException w:name="Colorful Grid Accent 1" w:semiHidden="0" w:uiPriority="73" w:unhideWhenUsed="0"/>
-    <w:lsdException w:name="Light Shading Accent 2" w:semiHidden="0" w:uiPriority="60" w:unhideWhenUsed="0"/>
-    <w:lsdException w:name="Light List Accent 2" w:semiHidden="0" w:uiPriority="61" w:unhideWhenUsed="0"/>
-    <w:lsdException w:name="Light Grid Accent 2" w:semiHidden="0" w:uiPriority="62" w:unhideWhenUsed="0"/>
-    <w:lsdException w:name="Medium Shading 1 Accent 2" w:semiHidden="0" w:uiPriority="63" w:unhideWhenUsed="0"/>
-    <w:lsdException w:name="Medium Shading 2 Accent 2" w:semiHidden="0" w:uiPriority="64" w:unhideWhenUsed="0"/>
-    <w:lsdException w:name="Medium List 1 Accent 2" w:semiHidden="0" w:uiPriority="65" w:unhideWhenUsed="0"/>
-    <w:lsdException w:name="Medium List 2 Accent 2" w:semiHidden="0" w:uiPriority="66" w:unhideWhenUsed="0"/>
-    <w:lsdException w:name="Medium Grid 1 Accent 2" w:semiHidden="0" w:uiPriority="67" w:unhideWhenUsed="0"/>
-    <w:lsdException w:name="Medium Grid 2 Accent 2" w:semiHidden="0" w:uiPriority="68" w:unhideWhenUsed="0"/>
-    <w:lsdException w:name="Medium Grid 3 Accent 2" w:semiHidden="0" w:uiPriority="69" w:unhideWhenUsed="0"/>
-    <w:lsdException w:name="Dark List Accent 2" w:semiHidden="0" w:uiPriority="70" w:unhideWhenUsed="0"/>
-    <w:lsdException w:name="Colorful Shading Accent 2" w:semiHidden="0" w:uiPriority="71" w:unhideWhenUsed="0"/>
-    <w:lsdException w:name="Colorful List Accent 2" w:semiHidden="0" w:uiPriority="72" w:unhideWhenUsed="0"/>
-    <w:lsdException w:name="Colorful Grid Accent 2" w:semiHidden="0" w:uiPriority="73" w:unhideWhenUsed="0"/>
-    <w:lsdException w:name="Light Shading Accent 3" w:semiHidden="0" w:uiPriority="60" w:unhideWhenUsed="0"/>
-    <w:lsdException w:name="Light List Accent 3" w:semiHidden="0" w:uiPriority="61" w:unhideWhenUsed="0"/>
-    <w:lsdException w:name="Light Grid Accent 3" w:semiHidden="0" w:uiPriority="62" w:unhideWhenUsed="0"/>
-    <w:lsdException w:name="Medium Shading 1 Accent 3" w:semiHidden="0" w:uiPriority="63" w:unhideWhenUsed="0"/>
-    <w:lsdException w:name="Medium Shading 2 Accent 3" w:semiHidden="0" w:uiPriority="64" w:unhideWhenUsed="0"/>
-    <w:lsdException w:name="Medium List 1 Accent 3" w:semiHidden="0" w:uiPriority="65" w:unhideWhenUsed="0"/>
-    <w:lsdException w:name="Medium List 2 Accent 3" w:semiHidden="0" w:uiPriority="66" w:unhideWhenUsed="0"/>
-    <w:lsdException w:name="Medium Grid 1 Accent 3" w:semiHidden="0" w:uiPriority="67" w:unhideWhenUsed="0"/>
-    <w:lsdException w:name="Medium Grid 2 Accent 3" w:semiHidden="0" w:uiPriority="68" w:unhideWhenUsed="0"/>
-    <w:lsdException w:name="Medium Grid 3 Accent 3" w:semiHidden="0" w:uiPriority="69" w:unhideWhenUsed="0"/>
-    <w:lsdException w:name="Dark List Accent 3" w:semiHidden="0" w:uiPriority="70" w:unhideWhenUsed="0"/>
-    <w:lsdException w:name="Colorful Shading Accent 3" w:semiHidden="0" w:uiPriority="71" w:unhideWhenUsed="0"/>
-    <w:lsdException w:name="Colorful List Accent 3" w:semiHidden="0" w:uiPriority="72" w:unhideWhenUsed="0"/>
-    <w:lsdException w:name="Colorful Grid Accent 3" w:semiHidden="0" w:uiPriority="73" w:unhideWhenUsed="0"/>
-    <w:lsdException w:name="Light Shading Accent 4" w:semiHidden="0" w:uiPriority="60" w:unhideWhenUsed="0"/>
-    <w:lsdException w:name="Light List Accent 4" w:semiHidden="0" w:uiPriority="61" w:unhideWhenUsed="0"/>
-    <w:lsdException w:name="Light Grid Accent 4" w:semiHidden="0" w:uiPriority="62" w:unhideWhenUsed="0"/>
-    <w:lsdException w:name="Medium Shading 1 Accent 4" w:semiHidden="0" w:uiPriority="63" w:unhideWhenUsed="0"/>
-    <w:lsdException w:name="Medium Shading 2 Accent 4" w:semiHidden="0" w:uiPriority="64" w:unhideWhenUsed="0"/>
-    <w:lsdException w:name="Medium List 1 Accent 4" w:semiHidden="0" w:uiPriority="65" w:unhideWhenUsed="0"/>
-    <w:lsdException w:name="Medium List 2 Accent 4" w:semiHidden="0" w:uiPriority="66" w:unhideWhenUsed="0"/>
-    <w:lsdException w:name="Medium Grid 1 Accent 4" w:semiHidden="0" w:uiPriority="67" w:unhideWhenUsed="0"/>
-    <w:lsdException w:name="Medium Grid 2 Accent 4" w:semiHidden="0" w:uiPriority="68" w:unhideWhenUsed="0"/>
-    <w:lsdException w:name="Medium Grid 3 Accent 4" w:semiHidden="0" w:uiPriority="69" w:unhideWhenUsed="0"/>
-    <w:lsdException w:name="Dark List Accent 4" w:semiHidden="0" w:uiPriority="70" w:unhideWhenUsed="0"/>
-    <w:lsdException w:name="Colorful Shading Accent 4" w:semiHidden="0" w:uiPriority="71" w:unhideWhenUsed="0"/>
-    <w:lsdException w:name="Colorful List Accent 4" w:semiHidden="0" w:uiPriority="72" w:unhideWhenUsed="0"/>
-    <w:lsdException w:name="Colorful Grid Accent 4" w:semiHidden="0" w:uiPriority="73" w:unhideWhenUsed="0"/>
-    <w:lsdException w:name="Light Shading Accent 5" w:semiHidden="0" w:uiPriority="60" w:unhideWhenUsed="0"/>
-    <w:lsdException w:name="Light List Accent 5" w:semiHidden="0" w:uiPriority="61" w:unhideWhenUsed="0"/>
-    <w:lsdException w:name="Light Grid Accent 5" w:semiHidden="0" w:uiPriority="62" w:unhideWhenUsed="0"/>
-    <w:lsdException w:name="Medium Shading 1 Accent 5" w:semiHidden="0" w:uiPriority="63" w:unhideWhenUsed="0"/>
-    <w:lsdException w:name="Medium Shading 2 Accent 5" w:semiHidden="0" w:uiPriority="64" w:unhideWhenUsed="0"/>
-    <w:lsdException w:name="Medium List 1 Accent 5" w:semiHidden="0" w:uiPriority="65" w:unhideWhenUsed="0"/>
-    <w:lsdException w:name="Medium List 2 Accent 5" w:semiHidden="0" w:uiPriority="66" w:unhideWhenUsed="0"/>
-    <w:lsdException w:name="Medium Grid 1 Accent 5" w:semiHidden="0" w:uiPriority="67" w:unhideWhenUsed="0"/>
-    <w:lsdException w:name="Medium Grid 2 Accent 5" w:semiHidden="0" w:uiPriority="68" w:unhideWhenUsed="0"/>
-    <w:lsdException w:name="Medium Grid 3 Accent 5" w:semiHidden="0" w:uiPriority="69" w:unhideWhenUsed="0"/>
-    <w:lsdException w:name="Dark List Accent 5" w:semiHidden="0" w:uiPriority="70" w:unhideWhenUsed="0"/>
-    <w:lsdException w:name="Colorful Shading Accent 5" w:semiHidden="0" w:uiPriority="71" w:unhideWhenUsed="0"/>
-    <w:lsdException w:name="Colorful List Accent 5" w:semiHidden="0" w:uiPriority="72" w:unhideWhenUsed="0"/>
-    <w:lsdException w:name="Colorful Grid Accent 5" w:semiHidden="0" w:uiPriority="73" w:unhideWhenUsed="0"/>
-    <w:lsdException w:name="Light Shading Accent 6" w:semiHidden="0" w:uiPriority="60" w:unhideWhenUsed="0"/>
-    <w:lsdException w:name="Light List Accent 6" w:semiHidden="0" w:uiPriority="61" w:unhideWhenUsed="0"/>
-    <w:lsdException w:name="Light Grid Accent 6" w:semiHidden="0" w:uiPriority="62" w:unhideWhenUsed="0"/>
-    <w:lsdException w:name="Medium Shading 1 Accent 6" w:semiHidden="0" w:uiPriority="63" w:unhideWhenUsed="0"/>
-    <w:lsdException w:name="Medium Shading 2 Accent 6" w:semiHidden="0" w:uiPriority="64" w:unhideWhenUsed="0"/>
-    <w:lsdException w:name="Medium List 1 Accent 6" w:semiHidden="0" w:uiPriority="65" w:unhideWhenUsed="0"/>
-    <w:lsdException w:name="Medium List 2 Accent 6" w:semiHidden="0" w:uiPriority="66" w:unhideWhenUsed="0"/>
-    <w:lsdException w:name="Medium Grid 1 Accent 6" w:semiHidden="0" w:uiPriority="67" w:unhideWhenUsed="0"/>
-    <w:lsdException w:name="Medium Grid 2 Accent 6" w:semiHidden="0" w:uiPriority="68" w:unhideWhenUsed="0"/>
-    <w:lsdException w:name="Medium Grid 3 Accent 6" w:semiHidden="0" w:uiPriority="69" w:unhideWhenUsed="0"/>
-    <w:lsdException w:name="Dark List Accent 6" w:semiHidden="0" w:uiPriority="70" w:unhideWhenUsed="0"/>
-    <w:lsdException w:name="Colorful Shading Accent 6" w:semiHidden="0" w:uiPriority="71" w:unhideWhenUsed="0"/>
-    <w:lsdException w:name="Colorful List Accent 6" w:semiHidden="0" w:uiPriority="72" w:unhideWhenUsed="0"/>
-    <w:lsdException w:name="Colorful Grid Accent 6" w:semiHidden="0" w:uiPriority="73" w:unhideWhenUsed="0"/>
-    <w:lsdException w:name="Subtle Emphasis" w:semiHidden="0" w:uiPriority="19" w:unhideWhenUsed="0" w:qFormat="1"/>
-    <w:lsdException w:name="Intense Emphasis" w:semiHidden="0" w:uiPriority="21" w:unhideWhenUsed="0" w:qFormat="1"/>
-    <w:lsdException w:name="Subtle Reference" w:semiHidden="0" w:uiPriority="31" w:unhideWhenUsed="0" w:qFormat="1"/>
-    <w:lsdException w:name="Intense Reference" w:semiHidden="0" w:uiPriority="32" w:unhideWhenUsed="0" w:qFormat="1"/>
-    <w:lsdException w:name="Book Title" w:semiHidden="0" w:uiPriority="33" w:unhideWhenUsed="0" w:qFormat="1"/>
-    <w:lsdException w:name="Bibliography" w:uiPriority="37"/>
-    <w:lsdException w:name="TOC Heading" w:uiPriority="39" w:qFormat="1"/>
+  <w:latentStyles w:defLockedState="0" w:defUIPriority="99" w:defSemiHidden="0" w:defUnhideWhenUsed="0" w:defQFormat="0" w:count="371">
+    <w:lsdException w:name="Normal" w:uiPriority="0" w:qFormat="1"/>
+    <w:lsdException w:name="heading 1" w:uiPriority="9" w:qFormat="1"/>
+    <w:lsdException w:name="heading 2" w:semiHidden="1" w:uiPriority="9" w:unhideWhenUsed="1" w:qFormat="1"/>
+    <w:lsdException w:name="heading 3" w:semiHidden="1" w:uiPriority="9" w:unhideWhenUsed="1" w:qFormat="1"/>
+    <w:lsdException w:name="heading 4" w:semiHidden="1" w:uiPriority="9" w:unhideWhenUsed="1" w:qFormat="1"/>
+    <w:lsdException w:name="heading 5" w:semiHidden="1" w:uiPriority="9" w:unhideWhenUsed="1" w:qFormat="1"/>
+    <w:lsdException w:name="heading 6" w:semiHidden="1" w:uiPriority="9" w:unhideWhenUsed="1" w:qFormat="1"/>
+    <w:lsdException w:name="heading 7" w:semiHidden="1" w:uiPriority="9" w:unhideWhenUsed="1" w:qFormat="1"/>
+    <w:lsdException w:name="heading 8" w:semiHidden="1" w:uiPriority="9" w:unhideWhenUsed="1" w:qFormat="1"/>
+    <w:lsdException w:name="heading 9" w:semiHidden="1" w:uiPriority="9" w:unhideWhenUsed="1" w:qFormat="1"/>
+    <w:lsdException w:name="index 1" w:semiHidden="1" w:unhideWhenUsed="1"/>
+    <w:lsdException w:name="index 2" w:semiHidden="1" w:unhideWhenUsed="1"/>
+    <w:lsdException w:name="index 3" w:semiHidden="1" w:unhideWhenUsed="1"/>
+    <w:lsdException w:name="index 4" w:semiHidden="1" w:unhideWhenUsed="1"/>
+    <w:lsdException w:name="index 5" w:semiHidden="1" w:unhideWhenUsed="1"/>
+    <w:lsdException w:name="index 6" w:semiHidden="1" w:unhideWhenUsed="1"/>
+    <w:lsdException w:name="index 7" w:semiHidden="1" w:unhideWhenUsed="1"/>
+    <w:lsdException w:name="index 8" w:semiHidden="1" w:unhideWhenUsed="1"/>
+    <w:lsdException w:name="index 9" w:semiHidden="1" w:unhideWhenUsed="1"/>
+    <w:lsdException w:name="toc 1" w:semiHidden="1" w:uiPriority="39" w:unhideWhenUsed="1"/>
+    <w:lsdException w:name="toc 2" w:semiHidden="1" w:uiPriority="39" w:unhideWhenUsed="1"/>
+    <w:lsdException w:name="toc 3" w:semiHidden="1" w:uiPriority="39" w:unhideWhenUsed="1"/>
+    <w:lsdException w:name="toc 4" w:semiHidden="1" w:uiPriority="39" w:unhideWhenUsed="1"/>
+    <w:lsdException w:name="toc 5" w:semiHidden="1" w:uiPriority="39" w:unhideWhenUsed="1"/>
+    <w:lsdException w:name="toc 6" w:semiHidden="1" w:uiPriority="39" w:unhideWhenUsed="1"/>
+    <w:lsdException w:name="toc 7" w:semiHidden="1" w:uiPriority="39" w:unhideWhenUsed="1"/>
+    <w:lsdException w:name="toc 8" w:semiHidden="1" w:uiPriority="39" w:unhideWhenUsed="1"/>
+    <w:lsdException w:name="toc 9" w:semiHidden="1" w:uiPriority="39" w:unhideWhenUsed="1"/>
+    <w:lsdException w:name="Normal Indent" w:semiHidden="1" w:unhideWhenUsed="1"/>
+    <w:lsdException w:name="footnote text" w:semiHidden="1" w:unhideWhenUsed="1"/>
+    <w:lsdException w:name="annotation text" w:semiHidden="1" w:unhideWhenUsed="1"/>
+    <w:lsdException w:name="header" w:semiHidden="1" w:unhideWhenUsed="1"/>
+    <w:lsdException w:name="footer" w:semiHidden="1" w:unhideWhenUsed="1"/>
+    <w:lsdException w:name="index heading" w:semiHidden="1" w:unhideWhenUsed="1"/>
+    <w:lsdException w:name="caption" w:semiHidden="1" w:uiPriority="35" w:unhideWhenUsed="1" w:qFormat="1"/>
+    <w:lsdException w:name="table of figures" w:semiHidden="1" w:unhideWhenUsed="1"/>
+    <w:lsdException w:name="envelope address" w:semiHidden="1" w:unhideWhenUsed="1"/>
+    <w:lsdException w:name="envelope return" w:semiHidden="1" w:unhideWhenUsed="1"/>
+    <w:lsdException w:name="footnote reference" w:semiHidden="1" w:unhideWhenUsed="1"/>
+    <w:lsdException w:name="annotation reference" w:semiHidden="1" w:unhideWhenUsed="1"/>
+    <w:lsdException w:name="line number" w:semiHidden="1" w:unhideWhenUsed="1"/>
+    <w:lsdException w:name="page number" w:semiHidden="1" w:unhideWhenUsed="1"/>
+    <w:lsdException w:name="endnote reference" w:semiHidden="1" w:unhideWhenUsed="1"/>
+    <w:lsdException w:name="endnote text" w:semiHidden="1" w:unhideWhenUsed="1"/>
+    <w:lsdException w:name="table of authorities" w:semiHidden="1" w:unhideWhenUsed="1"/>
+    <w:lsdException w:name="macro" w:semiHidden="1" w:unhideWhenUsed="1"/>
+    <w:lsdException w:name="toa heading" w:semiHidden="1" w:unhideWhenUsed="1"/>
+    <w:lsdException w:name="List" w:semiHidden="1" w:unhideWhenUsed="1"/>
+    <w:lsdException w:name="List Bullet" w:semiHidden="1" w:unhideWhenUsed="1"/>
+    <w:lsdException w:name="List Number" w:semiHidden="1" w:unhideWhenUsed="1"/>
+    <w:lsdException w:name="List 2" w:semiHidden="1" w:unhideWhenUsed="1"/>
+    <w:lsdException w:name="List 3" w:semiHidden="1" w:unhideWhenUsed="1"/>
+    <w:lsdException w:name="List 4" w:semiHidden="1" w:unhideWhenUsed="1"/>
+    <w:lsdException w:name="List 5" w:semiHidden="1" w:unhideWhenUsed="1"/>
+    <w:lsdException w:name="List Bullet 2" w:semiHidden="1" w:unhideWhenUsed="1"/>
+    <w:lsdException w:name="List Bullet 3" w:semiHidden="1" w:unhideWhenUsed="1"/>
+    <w:lsdException w:name="List Bullet 4" w:semiHidden="1" w:unhideWhenUsed="1"/>
+    <w:lsdException w:name="List Bullet 5" w:semiHidden="1" w:unhideWhenUsed="1"/>
+    <w:lsdException w:name="List Number 2" w:semiHidden="1" w:unhideWhenUsed="1"/>
+    <w:lsdException w:name="List Number 3" w:semiHidden="1" w:unhideWhenUsed="1"/>
+    <w:lsdException w:name="List Number 4" w:semiHidden="1" w:unhideWhenUsed="1"/>
+    <w:lsdException w:name="List Number 5" w:semiHidden="1" w:unhideWhenUsed="1"/>
+    <w:lsdException w:name="Title" w:uiPriority="10" w:qFormat="1"/>
+    <w:lsdException w:name="Closing" w:semiHidden="1" w:unhideWhenUsed="1"/>
+    <w:lsdException w:name="Signature" w:semiHidden="1" w:unhideWhenUsed="1"/>
+    <w:lsdException w:name="Default Paragraph Font" w:semiHidden="1" w:uiPriority="1" w:unhideWhenUsed="1"/>
+    <w:lsdException w:name="Body Text" w:semiHidden="1" w:unhideWhenUsed="1"/>
+    <w:lsdException w:name="Body Text Indent" w:semiHidden="1" w:unhideWhenUsed="1"/>
+    <w:lsdException w:name="List Continue" w:semiHidden="1" w:unhideWhenUsed="1"/>
+    <w:lsdException w:name="List Continue 2" w:semiHidden="1" w:unhideWhenUsed="1"/>
+    <w:lsdException w:name="List Continue 3" w:semiHidden="1" w:unhideWhenUsed="1"/>
+    <w:lsdException w:name="List Continue 4" w:semiHidden="1" w:unhideWhenUsed="1"/>
+    <w:lsdException w:name="List Continue 5" w:semiHidden="1" w:unhideWhenUsed="1"/>
+    <w:lsdException w:name="Message Header" w:semiHidden="1" w:unhideWhenUsed="1"/>
+    <w:lsdException w:name="Subtitle" w:uiPriority="11" w:qFormat="1"/>
+    <w:lsdException w:name="Salutation" w:semiHidden="1" w:unhideWhenUsed="1"/>
+    <w:lsdException w:name="Date" w:semiHidden="1" w:unhideWhenUsed="1"/>
+    <w:lsdException w:name="Body Text First Indent" w:semiHidden="1" w:unhideWhenUsed="1"/>
+    <w:lsdException w:name="Body Text First Indent 2" w:semiHidden="1" w:unhideWhenUsed="1"/>
+    <w:lsdException w:name="Note Heading" w:semiHidden="1" w:unhideWhenUsed="1"/>
+    <w:lsdException w:name="Body Text 2" w:semiHidden="1" w:unhideWhenUsed="1"/>
+    <w:lsdException w:name="Body Text 3" w:semiHidden="1" w:unhideWhenUsed="1"/>
+    <w:lsdException w:name="Body Text Indent 2" w:semiHidden="1" w:unhideWhenUsed="1"/>
+    <w:lsdException w:name="Body Text Indent 3" w:semiHidden="1" w:unhideWhenUsed="1"/>
+    <w:lsdException w:name="Block Text" w:semiHidden="1" w:unhideWhenUsed="1"/>
+    <w:lsdException w:name="Hyperlink" w:semiHidden="1" w:unhideWhenUsed="1"/>
+    <w:lsdException w:name="FollowedHyperlink" w:semiHidden="1" w:unhideWhenUsed="1"/>
+    <w:lsdException w:name="Strong" w:uiPriority="22" w:qFormat="1"/>
+    <w:lsdException w:name="Emphasis" w:uiPriority="20" w:qFormat="1"/>
+    <w:lsdException w:name="Document Map" w:semiHidden="1" w:unhideWhenUsed="1"/>
+    <w:lsdException w:name="Plain Text" w:semiHidden="1" w:unhideWhenUsed="1"/>
+    <w:lsdException w:name="E-mail Signature" w:semiHidden="1" w:unhideWhenUsed="1"/>
+    <w:lsdException w:name="HTML Top of Form" w:semiHidden="1" w:unhideWhenUsed="1"/>
+    <w:lsdException w:name="HTML Bottom of Form" w:semiHidden="1" w:unhideWhenUsed="1"/>
+    <w:lsdException w:name="Normal (Web)" w:semiHidden="1" w:unhideWhenUsed="1"/>
+    <w:lsdException w:name="HTML Acronym" w:semiHidden="1" w:unhideWhenUsed="1"/>
+    <w:lsdException w:name="HTML Address" w:semiHidden="1" w:unhideWhenUsed="1"/>
+    <w:lsdException w:name="HTML Cite" w:semiHidden="1" w:unhideWhenUsed="1"/>
+    <w:lsdException w:name="HTML Code" w:semiHidden="1" w:unhideWhenUsed="1"/>
+    <w:lsdException w:name="HTML Definition" w:semiHidden="1" w:unhideWhenUsed="1"/>
+    <w:lsdException w:name="HTML Keyboard" w:semiHidden="1" w:unhideWhenUsed="1"/>
+    <w:lsdException w:name="HTML Preformatted" w:semiHidden="1" w:unhideWhenUsed="1"/>
+    <w:lsdException w:name="HTML Sample" w:semiHidden="1" w:unhideWhenUsed="1"/>
+    <w:lsdException w:name="HTML Typewriter" w:semiHidden="1" w:unhideWhenUsed="1"/>
+    <w:lsdException w:name="HTML Variable" w:semiHidden="1" w:unhideWhenUsed="1"/>
+    <w:lsdException w:name="Normal Table" w:semiHidden="1" w:unhideWhenUsed="1"/>
+    <w:lsdException w:name="annotation subject" w:semiHidden="1" w:unhideWhenUsed="1"/>
+    <w:lsdException w:name="No List" w:semiHidden="1" w:unhideWhenUsed="1"/>
+    <w:lsdException w:name="Outline List 1" w:semiHidden="1" w:unhideWhenUsed="1"/>
+    <w:lsdException w:name="Outline List 2" w:semiHidden="1" w:unhideWhenUsed="1"/>
+    <w:lsdException w:name="Outline List 3" w:semiHidden="1" w:unhideWhenUsed="1"/>
+    <w:lsdException w:name="Table Simple 1" w:semiHidden="1" w:unhideWhenUsed="1"/>
+    <w:lsdException w:name="Table Simple 2" w:semiHidden="1" w:unhideWhenUsed="1"/>
+    <w:lsdException w:name="Table Simple 3" w:semiHidden="1" w:unhideWhenUsed="1"/>
+    <w:lsdException w:name="Table Classic 1" w:semiHidden="1" w:unhideWhenUsed="1"/>
+    <w:lsdException w:name="Table Classic 2" w:semiHidden="1" w:unhideWhenUsed="1"/>
+    <w:lsdException w:name="Table Classic 3" w:semiHidden="1" w:unhideWhenUsed="1"/>
+    <w:lsdException w:name="Table Classic 4" w:semiHidden="1" w:unhideWhenUsed="1"/>
+    <w:lsdException w:name="Table Colorful 1" w:semiHidden="1" w:unhideWhenUsed="1"/>
+    <w:lsdException w:name="Table Colorful 2" w:semiHidden="1" w:unhideWhenUsed="1"/>
+    <w:lsdException w:name="Table Colorful 3" w:semiHidden="1" w:unhideWhenUsed="1"/>
+    <w:lsdException w:name="Table Columns 1" w:semiHidden="1" w:unhideWhenUsed="1"/>
+    <w:lsdException w:name="Table Columns 2" w:semiHidden="1" w:unhideWhenUsed="1"/>
+    <w:lsdException w:name="Table Columns 3" w:semiHidden="1" w:unhideWhenUsed="1"/>
+    <w:lsdException w:name="Table Columns 4" w:semiHidden="1" w:unhideWhenUsed="1"/>
+    <w:lsdException w:name="Table Columns 5" w:semiHidden="1" w:unhideWhenUsed="1"/>
+    <w:lsdException w:name="Table Grid 1" w:semiHidden="1" w:unhideWhenUsed="1"/>
+    <w:lsdException w:name="Table Grid 2" w:semiHidden="1" w:unhideWhenUsed="1"/>
+    <w:lsdException w:name="Table Grid 3" w:semiHidden="1" w:unhideWhenUsed="1"/>
+    <w:lsdException w:name="Table Grid 4" w:semiHidden="1" w:unhideWhenUsed="1"/>
+    <w:lsdException w:name="Table Grid 5" w:semiHidden="1" w:unhideWhenUsed="1"/>
+    <w:lsdException w:name="Table Grid 6" w:semiHidden="1" w:unhideWhenUsed="1"/>
+    <w:lsdException w:name="Table Grid 7" w:semiHidden="1" w:unhideWhenUsed="1"/>
+    <w:lsdException w:name="Table Grid 8" w:semiHidden="1" w:unhideWhenUsed="1"/>
+    <w:lsdException w:name="Table List 1" w:semiHidden="1" w:unhideWhenUsed="1"/>
+    <w:lsdException w:name="Table List 2" w:semiHidden="1" w:unhideWhenUsed="1"/>
+    <w:lsdException w:name="Table List 3" w:semiHidden="1" w:unhideWhenUsed="1"/>
+    <w:lsdException w:name="Table List 4" w:semiHidden="1" w:unhideWhenUsed="1"/>
+    <w:lsdException w:name="Table List 5" w:semiHidden="1" w:unhideWhenUsed="1"/>
+    <w:lsdException w:name="Table List 6" w:semiHidden="1" w:unhideWhenUsed="1"/>
+    <w:lsdException w:name="Table List 7" w:semiHidden="1" w:unhideWhenUsed="1"/>
+    <w:lsdException w:name="Table List 8" w:semiHidden="1" w:unhideWhenUsed="1"/>
+    <w:lsdException w:name="Table 3D effects 1" w:semiHidden="1" w:unhideWhenUsed="1"/>
+    <w:lsdException w:name="Table 3D effects 2" w:semiHidden="1" w:unhideWhenUsed="1"/>
+    <w:lsdException w:name="Table 3D effects 3" w:semiHidden="1" w:unhideWhenUsed="1"/>
+    <w:lsdException w:name="Table Contemporary" w:semiHidden="1" w:unhideWhenUsed="1"/>
+    <w:lsdException w:name="Table Elegant" w:semiHidden="1" w:unhideWhenUsed="1"/>
+    <w:lsdException w:name="Table Professional" w:semiHidden="1" w:unhideWhenUsed="1"/>
+    <w:lsdException w:name="Table Subtle 1" w:semiHidden="1" w:unhideWhenUsed="1"/>
+    <w:lsdException w:name="Table Subtle 2" w:semiHidden="1" w:unhideWhenUsed="1"/>
+    <w:lsdException w:name="Table Web 1" w:semiHidden="1" w:unhideWhenUsed="1"/>
+    <w:lsdException w:name="Table Web 2" w:semiHidden="1" w:unhideWhenUsed="1"/>
+    <w:lsdException w:name="Table Web 3" w:semiHidden="1" w:unhideWhenUsed="1"/>
+    <w:lsdException w:name="Balloon Text" w:semiHidden="1" w:unhideWhenUsed="1"/>
+    <w:lsdException w:name="Table Grid" w:uiPriority="59"/>
+    <w:lsdException w:name="Table Theme" w:semiHidden="1" w:unhideWhenUsed="1"/>
+    <w:lsdException w:name="Placeholder Text" w:semiHidden="1"/>
+    <w:lsdException w:name="No Spacing" w:uiPriority="1" w:qFormat="1"/>
+    <w:lsdException w:name="Light Shading" w:uiPriority="60"/>
+    <w:lsdException w:name="Light List" w:uiPriority="61"/>
+    <w:lsdException w:name="Light Grid" w:uiPriority="62"/>
+    <w:lsdException w:name="Medium Shading 1" w:uiPriority="63"/>
+    <w:lsdException w:name="Medium Shading 2" w:uiPriority="64"/>
+    <w:lsdException w:name="Medium List 1" w:uiPriority="65"/>
+    <w:lsdException w:name="Medium List 2" w:uiPriority="66"/>
+    <w:lsdException w:name="Medium Grid 1" w:uiPriority="67"/>
+    <w:lsdException w:name="Medium Grid 2" w:uiPriority="68"/>
+    <w:lsdException w:name="Medium Grid 3" w:uiPriority="69"/>
+    <w:lsdException w:name="Dark List" w:uiPriority="70"/>
+    <w:lsdException w:name="Colorful Shading" w:uiPriority="71"/>
+    <w:lsdException w:name="Colorful List" w:uiPriority="72"/>
+    <w:lsdException w:name="Colorful Grid" w:uiPriority="73"/>
+    <w:lsdException w:name="Light Shading Accent 1" w:uiPriority="60"/>
+    <w:lsdException w:name="Light List Accent 1" w:uiPriority="61"/>
+    <w:lsdException w:name="Light Grid Accent 1" w:uiPriority="62"/>
+    <w:lsdException w:name="Medium Shading 1 Accent 1" w:uiPriority="63"/>
+    <w:lsdException w:name="Medium Shading 2 Accent 1" w:uiPriority="64"/>
+    <w:lsdException w:name="Medium List 1 Accent 1" w:uiPriority="65"/>
+    <w:lsdException w:name="Revision" w:semiHidden="1"/>
+    <w:lsdException w:name="List Paragraph" w:uiPriority="34" w:qFormat="1"/>
+    <w:lsdException w:name="Quote" w:uiPriority="29" w:qFormat="1"/>
+    <w:lsdException w:name="Intense Quote" w:uiPriority="30" w:qFormat="1"/>
+    <w:lsdException w:name="Medium List 2 Accent 1" w:uiPriority="66"/>
+    <w:lsdException w:name="Medium Grid 1 Accent 1" w:uiPriority="67"/>
+    <w:lsdException w:name="Medium Grid 2 Accent 1" w:uiPriority="68"/>
+    <w:lsdException w:name="Medium Grid 3 Accent 1" w:uiPriority="69"/>
+    <w:lsdException w:name="Dark List Accent 1" w:uiPriority="70"/>
+    <w:lsdException w:name="Colorful Shading Accent 1" w:uiPriority="71"/>
+    <w:lsdException w:name="Colorful List Accent 1" w:uiPriority="72"/>
+    <w:lsdException w:name="Colorful Grid Accent 1" w:uiPriority="73"/>
+    <w:lsdException w:name="Light Shading Accent 2" w:uiPriority="60"/>
+    <w:lsdException w:name="Light List Accent 2" w:uiPriority="61"/>
+    <w:lsdException w:name="Light Grid Accent 2" w:uiPriority="62"/>
+    <w:lsdException w:name="Medium Shading 1 Accent 2" w:uiPriority="63"/>
+    <w:lsdException w:name="Medium Shading 2 Accent 2" w:uiPriority="64"/>
+    <w:lsdException w:name="Medium List 1 Accent 2" w:uiPriority="65"/>
+    <w:lsdException w:name="Medium List 2 Accent 2" w:uiPriority="66"/>
+    <w:lsdException w:name="Medium Grid 1 Accent 2" w:uiPriority="67"/>
+    <w:lsdException w:name="Medium Grid 2 Accent 2" w:uiPriority="68"/>
+    <w:lsdException w:name="Medium Grid 3 Accent 2" w:uiPriority="69"/>
+    <w:lsdException w:name="Dark List Accent 2" w:uiPriority="70"/>
+    <w:lsdException w:name="Colorful Shading Accent 2" w:uiPriority="71"/>
+    <w:lsdException w:name="Colorful List Accent 2" w:uiPriority="72"/>
+    <w:lsdException w:name="Colorful Grid Accent 2" w:uiPriority="73"/>
+    <w:lsdException w:name="Light Shading Accent 3" w:uiPriority="60"/>
+    <w:lsdException w:name="Light List Accent 3" w:uiPriority="61"/>
+    <w:lsdException w:name="Light Grid Accent 3" w:uiPriority="62"/>
+    <w:lsdException w:name="Medium Shading 1 Accent 3" w:uiPriority="63"/>
+    <w:lsdException w:name="Medium Shading 2 Accent 3" w:uiPriority="64"/>
+    <w:lsdException w:name="Medium List 1 Accent 3" w:uiPriority="65"/>
+    <w:lsdException w:name="Medium List 2 Accent 3" w:uiPriority="66"/>
+    <w:lsdException w:name="Medium Grid 1 Accent 3" w:uiPriority="67"/>
+    <w:lsdException w:name="Medium Grid 2 Accent 3" w:uiPriority="68"/>
+    <w:lsdException w:name="Medium Grid 3 Accent 3" w:uiPriority="69"/>
+    <w:lsdException w:name="Dark List Accent 3" w:uiPriority="70"/>
+    <w:lsdException w:name="Colorful Shading Accent 3" w:uiPriority="71"/>
+    <w:lsdException w:name="Colorful List Accent 3" w:uiPriority="72"/>
+    <w:lsdException w:name="Colorful Grid Accent 3" w:uiPriority="73"/>
+    <w:lsdException w:name="Light Shading Accent 4" w:uiPriority="60"/>
+    <w:lsdException w:name="Light List Accent 4" w:uiPriority="61"/>
+    <w:lsdException w:name="Light Grid Accent 4" w:uiPriority="62"/>
+    <w:lsdException w:name="Medium Shading 1 Accent 4" w:uiPriority="63"/>
+    <w:lsdException w:name="Medium Shading 2 Accent 4" w:uiPriority="64"/>
+    <w:lsdException w:name="Medium List 1 Accent 4" w:uiPriority="65"/>
+    <w:lsdException w:name="Medium List 2 Accent 4" w:uiPriority="66"/>
+    <w:lsdException w:name="Medium Grid 1 Accent 4" w:uiPriority="67"/>
+    <w:lsdException w:name="Medium Grid 2 Accent 4" w:uiPriority="68"/>
+    <w:lsdException w:name="Medium Grid 3 Accent 4" w:uiPriority="69"/>
+    <w:lsdException w:name="Dark List Accent 4" w:uiPriority="70"/>
+    <w:lsdException w:name="Colorful Shading Accent 4" w:uiPriority="71"/>
+    <w:lsdException w:name="Colorful List Accent 4" w:uiPriority="72"/>
+    <w:lsdException w:name="Colorful Grid Accent 4" w:uiPriority="73"/>
+    <w:lsdException w:name="Light Shading Accent 5" w:uiPriority="60"/>
+    <w:lsdException w:name="Light List Accent 5" w:uiPriority="61"/>
+    <w:lsdException w:name="Light Grid Accent 5" w:uiPriority="62"/>
+    <w:lsdException w:name="Medium Shading 1 Accent 5" w:uiPriority="63"/>
+    <w:lsdException w:name="Medium Shading 2 Accent 5" w:uiPriority="64"/>
+    <w:lsdException w:name="Medium List 1 Accent 5" w:uiPriority="65"/>
+    <w:lsdException w:name="Medium List 2 Accent 5" w:uiPriority="66"/>
+    <w:lsdException w:name="Medium Grid 1 Accent 5" w:uiPriority="67"/>
+    <w:lsdException w:name="Medium Grid 2 Accent 5" w:uiPriority="68"/>
+    <w:lsdException w:name="Medium Grid 3 Accent 5" w:uiPriority="69"/>
+    <w:lsdException w:name="Dark List Accent 5" w:uiPriority="70"/>
+    <w:lsdException w:name="Colorful Shading Accent 5" w:uiPriority="71"/>
+    <w:lsdException w:name="Colorful List Accent 5" w:uiPriority="72"/>
+    <w:lsdException w:name="Colorful Grid Accent 5" w:uiPriority="73"/>
+    <w:lsdException w:name="Light Shading Accent 6" w:uiPriority="60"/>
+    <w:lsdException w:name="Light List Accent 6" w:uiPriority="61"/>
+    <w:lsdException w:name="Light Grid Accent 6" w:uiPriority="62"/>
+    <w:lsdException w:name="Medium Shading 1 Accent 6" w:uiPriority="63"/>
+    <w:lsdException w:name="Medium Shading 2 Accent 6" w:uiPriority="64"/>
+    <w:lsdException w:name="Medium List 1 Accent 6" w:uiPriority="65"/>
+    <w:lsdException w:name="Medium List 2 Accent 6" w:uiPriority="66"/>
+    <w:lsdException w:name="Medium Grid 1 Accent 6" w:uiPriority="67"/>
+    <w:lsdException w:name="Medium Grid 2 Accent 6" w:uiPriority="68"/>
+    <w:lsdException w:name="Medium Grid 3 Accent 6" w:uiPriority="69"/>
+    <w:lsdException w:name="Dark List Accent 6" w:uiPriority="70"/>
+    <w:lsdException w:name="Colorful Shading Accent 6" w:uiPriority="71"/>
+    <w:lsdException w:name="Colorful List Accent 6" w:uiPriority="72"/>
+    <w:lsdException w:name="Colorful Grid Accent 6" w:uiPriority="73"/>
+    <w:lsdException w:name="Subtle Emphasis" w:uiPriority="19" w:qFormat="1"/>
+    <w:lsdException w:name="Intense Emphasis" w:uiPriority="21" w:qFormat="1"/>
+    <w:lsdException w:name="Subtle Reference" w:uiPriority="31" w:qFormat="1"/>
+    <w:lsdException w:name="Intense Reference" w:uiPriority="32" w:qFormat="1"/>
+    <w:lsdException w:name="Book Title" w:uiPriority="33" w:qFormat="1"/>
+    <w:lsdException w:name="Bibliography" w:semiHidden="1" w:uiPriority="37" w:unhideWhenUsed="1"/>
+    <w:lsdException w:name="TOC Heading" w:semiHidden="1" w:uiPriority="39" w:unhideWhenUsed="1" w:qFormat="1"/>
+    <w:lsdException w:name="Plain Table 1" w:uiPriority="41"/>
+    <w:lsdException w:name="Plain Table 2" w:uiPriority="42"/>
+    <w:lsdException w:name="Plain Table 3" w:uiPriority="43"/>
+    <w:lsdException w:name="Plain Table 4" w:uiPriority="44"/>
+    <w:lsdException w:name="Plain Table 5" w:uiPriority="45"/>
+    <w:lsdException w:name="Grid Table Light" w:uiPriority="40"/>
+    <w:lsdException w:name="Grid Table 1 Light" w:uiPriority="46"/>
+    <w:lsdException w:name="Grid Table 2" w:uiPriority="47"/>
+    <w:lsdException w:name="Grid Table 3" w:uiPriority="48"/>
+    <w:lsdException w:name="Grid Table 4" w:uiPriority="49"/>
+    <w:lsdException w:name="Grid Table 5 Dark" w:uiPriority="50"/>
+    <w:lsdException w:name="Grid Table 6 Colorful" w:uiPriority="51"/>
+    <w:lsdException w:name="Grid Table 7 Colorful" w:uiPriority="52"/>
+    <w:lsdException w:name="Grid Table 1 Light Accent 1" w:uiPriority="46"/>
+    <w:lsdException w:name="Grid Table 2 Accent 1" w:uiPriority="47"/>
+    <w:lsdException w:name="Grid Table 3 Accent 1" w:uiPriority="48"/>
+    <w:lsdException w:name="Grid Table 4 Accent 1" w:uiPriority="49"/>
+    <w:lsdException w:name="Grid Table 5 Dark Accent 1" w:uiPriority="50"/>
+    <w:lsdException w:name="Grid Table 6 Colorful Accent 1" w:uiPriority="51"/>
+    <w:lsdException w:name="Grid Table 7 Colorful Accent 1" w:uiPriority="52"/>
+    <w:lsdException w:name="Grid Table 1 Light Accent 2" w:uiPriority="46"/>
+    <w:lsdException w:name="Grid Table 2 Accent 2" w:uiPriority="47"/>
+    <w:lsdException w:name="Grid Table 3 Accent 2" w:uiPriority="48"/>
+    <w:lsdException w:name="Grid Table 4 Accent 2" w:uiPriority="49"/>
+    <w:lsdException w:name="Grid Table 5 Dark Accent 2" w:uiPriority="50"/>
+    <w:lsdException w:name="Grid Table 6 Colorful Accent 2" w:uiPriority="51"/>
+    <w:lsdException w:name="Grid Table 7 Colorful Accent 2" w:uiPriority="52"/>
+    <w:lsdException w:name="Grid Table 1 Light Accent 3" w:uiPriority="46"/>
+    <w:lsdException w:name="Grid Table 2 Accent 3" w:uiPriority="47"/>
+    <w:lsdException w:name="Grid Table 3 Accent 3" w:uiPriority="48"/>
+    <w:lsdException w:name="Grid Table 4 Accent 3" w:uiPriority="49"/>
+    <w:lsdException w:name="Grid Table 5 Dark Accent 3" w:uiPriority="50"/>
+    <w:lsdException w:name="Grid Table 6 Colorful Accent 3" w:uiPriority="51"/>
+    <w:lsdException w:name="Grid Table 7 Colorful Accent 3" w:uiPriority="52"/>
+    <w:lsdException w:name="Grid Table 1 Light Accent 4" w:uiPriority="46"/>
+    <w:lsdException w:name="Grid Table 2 Accent 4" w:uiPriority="47"/>
+    <w:lsdException w:name="Grid Table 3 Accent 4" w:uiPriority="48"/>
+    <w:lsdException w:name="Grid Table 4 Accent 4" w:uiPriority="49"/>
+    <w:lsdException w:name="Grid Table 5 Dark Accent 4" w:uiPriority="50"/>
+    <w:lsdException w:name="Grid Table 6 Colorful Accent 4" w:uiPriority="51"/>
+    <w:lsdException w:name="Grid Table 7 Colorful Accent 4" w:uiPriority="52"/>
+    <w:lsdException w:name="Grid Table 1 Light Accent 5" w:uiPriority="46"/>
+    <w:lsdException w:name="Grid Table 2 Accent 5" w:uiPriority="47"/>
+    <w:lsdException w:name="Grid Table 3 Accent 5" w:uiPriority="48"/>
+    <w:lsdException w:name="Grid Table 4 Accent 5" w:uiPriority="49"/>
+    <w:lsdException w:name="Grid Table 5 Dark Accent 5" w:uiPriority="50"/>
+    <w:lsdException w:name="Grid Table 6 Colorful Accent 5" w:uiPriority="51"/>
+    <w:lsdException w:name="Grid Table 7 Colorful Accent 5" w:uiPriority="52"/>
+    <w:lsdException w:name="Grid Table 1 Light Accent 6" w:uiPriority="46"/>
+    <w:lsdException w:name="Grid Table 2 Accent 6" w:uiPriority="47"/>
+    <w:lsdException w:name="Grid Table 3 Accent 6" w:uiPriority="48"/>
+    <w:lsdException w:name="Grid Table 4 Accent 6" w:uiPriority="49"/>
+    <w:lsdException w:name="Grid Table 5 Dark Accent 6" w:uiPriority="50"/>
+    <w:lsdException w:name="Grid Table 6 Colorful Accent 6" w:uiPriority="51"/>
+    <w:lsdException w:name="Grid Table 7 Colorful Accent 6" w:uiPriority="52"/>
+    <w:lsdException w:name="List Table 1 Light" w:uiPriority="46"/>
+    <w:lsdException w:name="List Table 2" w:uiPriority="47"/>
+    <w:lsdException w:name="List Table 3" w:uiPriority="48"/>
+    <w:lsdException w:name="List Table 4" w:uiPriority="49"/>
+    <w:lsdException w:name="List Table 5 Dark" w:uiPriority="50"/>
+    <w:lsdException w:name="List Table 6 Colorful" w:uiPriority="51"/>
+    <w:lsdException w:name="List Table 7 Colorful" w:uiPriority="52"/>
+    <w:lsdException w:name="List Table 1 Light Accent 1" w:uiPriority="46"/>
+    <w:lsdException w:name="List Table 2 Accent 1" w:uiPriority="47"/>
+    <w:lsdException w:name="List Table 3 Accent 1" w:uiPriority="48"/>
+    <w:lsdException w:name="List Table 4 Accent 1" w:uiPriority="49"/>
+    <w:lsdException w:name="List Table 5 Dark Accent 1" w:uiPriority="50"/>
+    <w:lsdException w:name="List Table 6 Colorful Accent 1" w:uiPriority="51"/>
+    <w:lsdException w:name="List Table 7 Colorful Accent 1" w:uiPriority="52"/>
+    <w:lsdException w:name="List Table 1 Light Accent 2" w:uiPriority="46"/>
+    <w:lsdException w:name="List Table 2 Accent 2" w:uiPriority="47"/>
+    <w:lsdException w:name="List Table 3 Accent 2" w:uiPriority="48"/>
+    <w:lsdException w:name="List Table 4 Accent 2" w:uiPriority="49"/>
+    <w:lsdException w:name="List Table 5 Dark Accent 2" w:uiPriority="50"/>
+    <w:lsdException w:name="List Table 6 Colorful Accent 2" w:uiPriority="51"/>
+    <w:lsdException w:name="List Table 7 Colorful Accent 2" w:uiPriority="52"/>
+    <w:lsdException w:name="List Table 1 Light Accent 3" w:uiPriority="46"/>
+    <w:lsdException w:name="List Table 2 Accent 3" w:uiPriority="47"/>
+    <w:lsdException w:name="List Table 3 Accent 3" w:uiPriority="48"/>
+    <w:lsdException w:name="List Table 4 Accent 3" w:uiPriority="49"/>
+    <w:lsdException w:name="List Table 5 Dark Accent 3" w:uiPriority="50"/>
+    <w:lsdException w:name="List Table 6 Colorful Accent 3" w:uiPriority="51"/>
+    <w:lsdException w:name="List Table 7 Colorful Accent 3" w:uiPriority="52"/>
+    <w:lsdException w:name="List Table 1 Light Accent 4" w:uiPriority="46"/>
+    <w:lsdException w:name="List Table 2 Accent 4" w:uiPriority="47"/>
+    <w:lsdException w:name="List Table 3 Accent 4" w:uiPriority="48"/>
+    <w:lsdException w:name="List Table 4 Accent 4" w:uiPriority="49"/>
+    <w:lsdException w:name="List Table 5 Dark Accent 4" w:uiPriority="50"/>
+    <w:lsdException w:name="List Table 6 Colorful Accent 4" w:uiPriority="51"/>
+    <w:lsdException w:name="List Table 7 Colorful Accent 4" w:uiPriority="52"/>
+    <w:lsdException w:name="List Table 1 Light Accent 5" w:uiPriority="46"/>
+    <w:lsdException w:name="List Table 2 Accent 5" w:uiPriority="47"/>
+    <w:lsdException w:name="List Table 3 Accent 5" w:uiPriority="48"/>
+    <w:lsdException w:name="List Table 4 Accent 5" w:uiPriority="49"/>
+    <w:lsdException w:name="List Table 5 Dark Accent 5" w:uiPriority="50"/>
+    <w:lsdException w:name="List Table 6 Colorful Accent 5" w:uiPriority="51"/>
+    <w:lsdException w:name="List Table 7 Colorful Accent 5" w:uiPriority="52"/>
+    <w:lsdException w:name="List Table 1 Light Accent 6" w:uiPriority="46"/>
+    <w:lsdException w:name="List Table 2 Accent 6" w:uiPriority="47"/>
+    <w:lsdException w:name="List Table 3 Accent 6" w:uiPriority="48"/>
+    <w:lsdException w:name="List Table 4 Accent 6" w:uiPriority="49"/>
+    <w:lsdException w:name="List Table 5 Dark Accent 6" w:uiPriority="50"/>
+    <w:lsdException w:name="List Table 6 Colorful Accent 6" w:uiPriority="51"/>
+    <w:lsdException w:name="List Table 7 Colorful Accent 6" w:uiPriority="52"/>
   </w:latentStyles>
   <w:style w:type="paragraph" w:default="1" w:styleId="Normal">
     <w:name w:val="Normal"/>
